--- a/Ransomware.docx
+++ b/Ransomware.docx
@@ -493,6 +493,15 @@
     </w:p>
     <w:sdt>
       <w:sdtPr>
+        <w:rPr>
+          <w:rFonts w:eastAsiaTheme="minorHAnsi" w:cstheme="minorBidi"/>
+          <w:b w:val="0"/>
+          <w:kern w:val="2"/>
+          <w:sz w:val="24"/>
+          <w:szCs w:val="24"/>
+          <w:lang w:eastAsia="en-US"/>
+          <w14:ligatures w14:val="standardContextual"/>
+        </w:rPr>
         <w:id w:val="-53778333"/>
         <w:docPartObj>
           <w:docPartGallery w:val="Table of Contents"/>
@@ -501,13 +510,7 @@
       </w:sdtPr>
       <w:sdtEndPr>
         <w:rPr>
-          <w:rFonts w:eastAsiaTheme="minorHAnsi" w:cstheme="minorBidi"/>
           <w:bCs/>
-          <w:kern w:val="2"/>
-          <w:sz w:val="24"/>
-          <w:szCs w:val="24"/>
-          <w:lang w:eastAsia="en-US"/>
-          <w14:ligatures w14:val="standardContextual"/>
         </w:rPr>
       </w:sdtEndPr>
       <w:sdtContent>
@@ -1039,10 +1042,7 @@
         <w:tab/>
       </w:r>
       <w:r>
-        <w:t xml:space="preserve"> </w:t>
-      </w:r>
-      <w:r>
-        <w:t>Тези атаки с изнудващ зловреден софтуер (</w:t>
+        <w:t xml:space="preserve"> Тези атаки с изнудващ зловреден софтуер (</w:t>
       </w:r>
       <w:proofErr w:type="spellStart"/>
       <w:r>
@@ -1050,10 +1050,7 @@
       </w:r>
       <w:proofErr w:type="spellEnd"/>
       <w:r>
-        <w:t xml:space="preserve">) </w:t>
-      </w:r>
-      <w:r>
-        <w:t>могат сериозно да нарушат бизнес процесите. Организациите често губят достъп до важна информация, необходима за нормалната им работа и предоставяне на критични услуги.</w:t>
+        <w:t>) могат сериозно да нарушат бизнес процесите. Организациите често губят достъп до важна информация, необходима за нормалната им работа и предоставяне на критични услуги.</w:t>
       </w:r>
       <w:r>
         <w:t xml:space="preserve"> </w:t>
@@ -1583,6 +1580,12 @@
     <w:bookmarkStart w:id="4" w:name="_Toc222694536" w:displacedByCustomXml="next"/>
     <w:sdt>
       <w:sdtPr>
+        <w:rPr>
+          <w:rFonts w:eastAsiaTheme="minorHAnsi" w:cstheme="minorBidi"/>
+          <w:b w:val="0"/>
+          <w:sz w:val="24"/>
+          <w:szCs w:val="24"/>
+        </w:rPr>
         <w:id w:val="737676120"/>
         <w:docPartObj>
           <w:docPartGallery w:val="Bibliographies"/>
@@ -1591,10 +1594,7 @@
       </w:sdtPr>
       <w:sdtEndPr>
         <w:rPr>
-          <w:rFonts w:eastAsiaTheme="minorHAnsi" w:cstheme="minorBidi"/>
           <w:bCs/>
-          <w:sz w:val="24"/>
-          <w:szCs w:val="24"/>
         </w:rPr>
       </w:sdtEndPr>
       <w:sdtContent>
@@ -2656,6 +2656,7 @@
   <w:style w:type="character" w:default="1" w:styleId="DefaultParagraphFont">
     <w:name w:val="Default Paragraph Font"/>
     <w:uiPriority w:val="1"/>
+    <w:semiHidden/>
     <w:unhideWhenUsed/>
   </w:style>
   <w:style w:type="table" w:default="1" w:styleId="TableNormal">

--- a/Ransomware.docx
+++ b/Ransomware.docx
@@ -45,7 +45,7 @@
                     </pic:cNvPicPr>
                   </pic:nvPicPr>
                   <pic:blipFill>
-                    <a:blip r:embed="rId7">
+                    <a:blip r:embed="rId11">
                       <a:extLst>
                         <a:ext uri="{28A0092B-C50C-407E-A947-70E740481C1C}">
                           <a14:useLocalDpi xmlns:a14="http://schemas.microsoft.com/office/drawing/2010/main" val="0"/>
@@ -543,7 +543,7 @@
           <w:r>
             <w:fldChar w:fldCharType="separate"/>
           </w:r>
-          <w:hyperlink w:anchor="_Toc222694532" w:history="1">
+          <w:hyperlink w:anchor="_Toc222776352" w:history="1">
             <w:r>
               <w:rPr>
                 <w:rStyle w:val="Hyperlink"/>
@@ -571,7 +571,7 @@
                 <w:noProof/>
                 <w:webHidden/>
               </w:rPr>
-              <w:instrText xml:space="preserve"> PAGEREF _Toc222694532 \h </w:instrText>
+              <w:instrText xml:space="preserve"> PAGEREF _Toc222776352 \h </w:instrText>
             </w:r>
             <w:r>
               <w:rPr>
@@ -614,7 +614,7 @@
               <w:lang w:eastAsia="bg-BG"/>
             </w:rPr>
           </w:pPr>
-          <w:hyperlink w:anchor="_Toc222694533" w:history="1">
+          <w:hyperlink w:anchor="_Toc222776353" w:history="1">
             <w:r>
               <w:rPr>
                 <w:rStyle w:val="Hyperlink"/>
@@ -649,7 +649,7 @@
                 <w:noProof/>
                 <w:webHidden/>
               </w:rPr>
-              <w:instrText xml:space="preserve"> PAGEREF _Toc222694533 \h </w:instrText>
+              <w:instrText xml:space="preserve"> PAGEREF _Toc222776353 \h </w:instrText>
             </w:r>
             <w:r>
               <w:rPr>
@@ -692,7 +692,7 @@
               <w:lang w:eastAsia="bg-BG"/>
             </w:rPr>
           </w:pPr>
-          <w:hyperlink w:anchor="_Toc222694534" w:history="1">
+          <w:hyperlink w:anchor="_Toc222776354" w:history="1">
             <w:r>
               <w:rPr>
                 <w:rStyle w:val="Hyperlink"/>
@@ -727,7 +727,7 @@
                 <w:noProof/>
                 <w:webHidden/>
               </w:rPr>
-              <w:instrText xml:space="preserve"> PAGEREF _Toc222694534 \h </w:instrText>
+              <w:instrText xml:space="preserve"> PAGEREF _Toc222776354 \h </w:instrText>
             </w:r>
             <w:r>
               <w:rPr>
@@ -747,7 +747,298 @@
                 <w:noProof/>
                 <w:webHidden/>
               </w:rPr>
+              <w:t>5</w:t>
+            </w:r>
+            <w:r>
+              <w:rPr>
+                <w:noProof/>
+                <w:webHidden/>
+              </w:rPr>
+              <w:fldChar w:fldCharType="end"/>
+            </w:r>
+          </w:hyperlink>
+        </w:p>
+        <w:p>
+          <w:pPr>
+            <w:pStyle w:val="TOC2"/>
+            <w:tabs>
+              <w:tab w:val="left" w:pos="720"/>
+              <w:tab w:val="right" w:leader="dot" w:pos="9062"/>
+            </w:tabs>
+            <w:rPr>
+              <w:rFonts w:asciiTheme="minorHAnsi" w:eastAsiaTheme="minorEastAsia" w:hAnsiTheme="minorHAnsi"/>
+              <w:noProof/>
+              <w:lang w:eastAsia="bg-BG"/>
+            </w:rPr>
+          </w:pPr>
+          <w:hyperlink w:anchor="_Toc222776355" w:history="1">
+            <w:r>
+              <w:rPr>
+                <w:rStyle w:val="Hyperlink"/>
+                <w:noProof/>
+              </w:rPr>
+              <w:t>1.</w:t>
+            </w:r>
+            <w:r>
+              <w:rPr>
+                <w:rFonts w:asciiTheme="minorHAnsi" w:eastAsiaTheme="minorEastAsia" w:hAnsiTheme="minorHAnsi"/>
+                <w:noProof/>
+                <w:lang w:eastAsia="bg-BG"/>
+              </w:rPr>
+              <w:tab/>
+            </w:r>
+            <w:r>
+              <w:rPr>
+                <w:rStyle w:val="Hyperlink"/>
+                <w:noProof/>
+              </w:rPr>
+              <w:t xml:space="preserve">Ранна фаза на </w:t>
+            </w:r>
+            <w:r>
+              <w:rPr>
+                <w:rStyle w:val="Hyperlink"/>
+                <w:noProof/>
+                <w:lang w:val="en-US"/>
+              </w:rPr>
+              <w:t>Ransomware</w:t>
+            </w:r>
+            <w:r>
+              <w:rPr>
+                <w:noProof/>
+                <w:webHidden/>
+              </w:rPr>
+              <w:tab/>
+            </w:r>
+            <w:r>
+              <w:rPr>
+                <w:noProof/>
+                <w:webHidden/>
+              </w:rPr>
+              <w:fldChar w:fldCharType="begin"/>
+            </w:r>
+            <w:r>
+              <w:rPr>
+                <w:noProof/>
+                <w:webHidden/>
+              </w:rPr>
+              <w:instrText xml:space="preserve"> PAGEREF _Toc222776355 \h </w:instrText>
+            </w:r>
+            <w:r>
+              <w:rPr>
+                <w:noProof/>
+                <w:webHidden/>
+              </w:rPr>
+            </w:r>
+            <w:r>
+              <w:rPr>
+                <w:noProof/>
+                <w:webHidden/>
+              </w:rPr>
+              <w:fldChar w:fldCharType="separate"/>
+            </w:r>
+            <w:r>
+              <w:rPr>
+                <w:noProof/>
+                <w:webHidden/>
+              </w:rPr>
+              <w:t>5</w:t>
+            </w:r>
+            <w:r>
+              <w:rPr>
+                <w:noProof/>
+                <w:webHidden/>
+              </w:rPr>
+              <w:fldChar w:fldCharType="end"/>
+            </w:r>
+          </w:hyperlink>
+        </w:p>
+        <w:p>
+          <w:pPr>
+            <w:pStyle w:val="TOC2"/>
+            <w:tabs>
+              <w:tab w:val="left" w:pos="720"/>
+              <w:tab w:val="right" w:leader="dot" w:pos="9062"/>
+            </w:tabs>
+            <w:rPr>
+              <w:rFonts w:asciiTheme="minorHAnsi" w:eastAsiaTheme="minorEastAsia" w:hAnsiTheme="minorHAnsi"/>
+              <w:noProof/>
+              <w:lang w:eastAsia="bg-BG"/>
+            </w:rPr>
+          </w:pPr>
+          <w:hyperlink w:anchor="_Toc222776356" w:history="1">
+            <w:r>
+              <w:rPr>
+                <w:rStyle w:val="Hyperlink"/>
+                <w:noProof/>
+              </w:rPr>
+              <w:t>2.</w:t>
+            </w:r>
+            <w:r>
+              <w:rPr>
+                <w:rFonts w:asciiTheme="minorHAnsi" w:eastAsiaTheme="minorEastAsia" w:hAnsiTheme="minorHAnsi"/>
+                <w:noProof/>
+                <w:lang w:eastAsia="bg-BG"/>
+              </w:rPr>
+              <w:tab/>
+            </w:r>
+            <w:r>
+              <w:rPr>
+                <w:rStyle w:val="Hyperlink"/>
+                <w:noProof/>
+                <w:lang w:val="en-US"/>
+              </w:rPr>
+              <w:t>Ransomware</w:t>
+            </w:r>
+            <w:r>
+              <w:rPr>
+                <w:rStyle w:val="Hyperlink"/>
+                <w:noProof/>
+              </w:rPr>
+              <w:t xml:space="preserve"> използващ </w:t>
+            </w:r>
+            <w:r>
+              <w:rPr>
+                <w:rStyle w:val="Hyperlink"/>
+                <w:noProof/>
+                <w:lang w:val="en-US"/>
+              </w:rPr>
+              <w:t>RSA</w:t>
+            </w:r>
+            <w:r>
+              <w:rPr>
+                <w:rStyle w:val="Hyperlink"/>
+                <w:noProof/>
+              </w:rPr>
+              <w:t xml:space="preserve"> криптиране</w:t>
+            </w:r>
+            <w:r>
+              <w:rPr>
+                <w:noProof/>
+                <w:webHidden/>
+              </w:rPr>
+              <w:tab/>
+            </w:r>
+            <w:r>
+              <w:rPr>
+                <w:noProof/>
+                <w:webHidden/>
+              </w:rPr>
+              <w:fldChar w:fldCharType="begin"/>
+            </w:r>
+            <w:r>
+              <w:rPr>
+                <w:noProof/>
+                <w:webHidden/>
+              </w:rPr>
+              <w:instrText xml:space="preserve"> PAGEREF _Toc222776356 \h </w:instrText>
+            </w:r>
+            <w:r>
+              <w:rPr>
+                <w:noProof/>
+                <w:webHidden/>
+              </w:rPr>
+            </w:r>
+            <w:r>
+              <w:rPr>
+                <w:noProof/>
+                <w:webHidden/>
+              </w:rPr>
+              <w:fldChar w:fldCharType="separate"/>
+            </w:r>
+            <w:r>
+              <w:rPr>
+                <w:noProof/>
+                <w:webHidden/>
+              </w:rPr>
               <w:t>6</w:t>
+            </w:r>
+            <w:r>
+              <w:rPr>
+                <w:noProof/>
+                <w:webHidden/>
+              </w:rPr>
+              <w:fldChar w:fldCharType="end"/>
+            </w:r>
+          </w:hyperlink>
+        </w:p>
+        <w:p>
+          <w:pPr>
+            <w:pStyle w:val="TOC2"/>
+            <w:tabs>
+              <w:tab w:val="left" w:pos="720"/>
+              <w:tab w:val="right" w:leader="dot" w:pos="9062"/>
+            </w:tabs>
+            <w:rPr>
+              <w:rFonts w:asciiTheme="minorHAnsi" w:eastAsiaTheme="minorEastAsia" w:hAnsiTheme="minorHAnsi"/>
+              <w:noProof/>
+              <w:lang w:eastAsia="bg-BG"/>
+            </w:rPr>
+          </w:pPr>
+          <w:hyperlink w:anchor="_Toc222776357" w:history="1">
+            <w:r>
+              <w:rPr>
+                <w:rStyle w:val="Hyperlink"/>
+                <w:noProof/>
+                <w:lang w:val="en-US"/>
+              </w:rPr>
+              <w:t>3.</w:t>
+            </w:r>
+            <w:r>
+              <w:rPr>
+                <w:rFonts w:asciiTheme="minorHAnsi" w:eastAsiaTheme="minorEastAsia" w:hAnsiTheme="minorHAnsi"/>
+                <w:noProof/>
+                <w:lang w:eastAsia="bg-BG"/>
+              </w:rPr>
+              <w:tab/>
+            </w:r>
+            <w:r>
+              <w:rPr>
+                <w:rStyle w:val="Hyperlink"/>
+                <w:noProof/>
+                <w:lang w:val="en-US"/>
+              </w:rPr>
+              <w:t>Spear phishing Ransomware</w:t>
+            </w:r>
+            <w:r>
+              <w:rPr>
+                <w:noProof/>
+                <w:webHidden/>
+              </w:rPr>
+              <w:tab/>
+            </w:r>
+            <w:r>
+              <w:rPr>
+                <w:noProof/>
+                <w:webHidden/>
+              </w:rPr>
+              <w:fldChar w:fldCharType="begin"/>
+            </w:r>
+            <w:r>
+              <w:rPr>
+                <w:noProof/>
+                <w:webHidden/>
+              </w:rPr>
+              <w:instrText xml:space="preserve"> PAGEREF _Toc222776357 \h </w:instrText>
+            </w:r>
+            <w:r>
+              <w:rPr>
+                <w:noProof/>
+                <w:webHidden/>
+              </w:rPr>
+            </w:r>
+            <w:r>
+              <w:rPr>
+                <w:noProof/>
+                <w:webHidden/>
+              </w:rPr>
+              <w:fldChar w:fldCharType="separate"/>
+            </w:r>
+            <w:r>
+              <w:rPr>
+                <w:noProof/>
+                <w:webHidden/>
+              </w:rPr>
+              <w:t>8</w:t>
             </w:r>
             <w:r>
               <w:rPr>
@@ -770,7 +1061,7 @@
               <w:lang w:eastAsia="bg-BG"/>
             </w:rPr>
           </w:pPr>
-          <w:hyperlink w:anchor="_Toc222694535" w:history="1">
+          <w:hyperlink w:anchor="_Toc222776358" w:history="1">
             <w:r>
               <w:rPr>
                 <w:rStyle w:val="Hyperlink"/>
@@ -805,7 +1096,7 @@
                 <w:noProof/>
                 <w:webHidden/>
               </w:rPr>
-              <w:instrText xml:space="preserve"> PAGEREF _Toc222694535 \h </w:instrText>
+              <w:instrText xml:space="preserve"> PAGEREF _Toc222776358 \h </w:instrText>
             </w:r>
             <w:r>
               <w:rPr>
@@ -825,7 +1116,7 @@
                 <w:noProof/>
                 <w:webHidden/>
               </w:rPr>
-              <w:t>6</w:t>
+              <w:t>10</w:t>
             </w:r>
             <w:r>
               <w:rPr>
@@ -848,7 +1139,7 @@
               <w:lang w:eastAsia="bg-BG"/>
             </w:rPr>
           </w:pPr>
-          <w:hyperlink w:anchor="_Toc222694536" w:history="1">
+          <w:hyperlink w:anchor="_Toc222776359" w:history="1">
             <w:r>
               <w:rPr>
                 <w:rStyle w:val="Hyperlink"/>
@@ -875,7 +1166,7 @@
                 <w:noProof/>
                 <w:webHidden/>
               </w:rPr>
-              <w:instrText xml:space="preserve"> PAGEREF _Toc222694536 \h </w:instrText>
+              <w:instrText xml:space="preserve"> PAGEREF _Toc222776359 \h </w:instrText>
             </w:r>
             <w:r>
               <w:rPr>
@@ -895,7 +1186,7 @@
                 <w:noProof/>
                 <w:webHidden/>
               </w:rPr>
-              <w:t>7</w:t>
+              <w:t>11</w:t>
             </w:r>
             <w:r>
               <w:rPr>
@@ -945,7 +1236,7 @@
           <w:rFonts w:eastAsia="Aptos"/>
         </w:rPr>
       </w:pPr>
-      <w:bookmarkStart w:id="0" w:name="_Toc222694532"/>
+      <w:bookmarkStart w:id="0" w:name="_Toc222776352"/>
       <w:r>
         <w:rPr>
           <w:rFonts w:eastAsia="Aptos"/>
@@ -1128,7 +1419,7 @@
           <w:lang w:val="en-US"/>
         </w:rPr>
       </w:pPr>
-      <w:bookmarkStart w:id="1" w:name="_Toc222694533"/>
+      <w:bookmarkStart w:id="1" w:name="_Toc222776353"/>
       <w:r>
         <w:lastRenderedPageBreak/>
         <w:t xml:space="preserve">История на </w:t>
@@ -1270,9 +1561,6 @@
     <w:p>
       <w:pPr>
         <w:spacing w:line="360" w:lineRule="auto"/>
-        <w:rPr>
-          <w:lang w:val="en-US"/>
-        </w:rPr>
       </w:pPr>
       <w:r>
         <w:tab/>
@@ -1334,39 +1622,273 @@
         </w:rPr>
         <w:t xml:space="preserve"> </w:t>
       </w:r>
-      <w:r>
-        <w:t>През 2005 г., е използван 56-</w:t>
-      </w:r>
-      <w:r>
-        <w:rPr>
-          <w:lang w:val="en-US"/>
-        </w:rPr>
-        <w:t xml:space="preserve">bit RSA </w:t>
-      </w:r>
-      <w:r>
-        <w:t xml:space="preserve">протокол за криптиране, което днес е незащитен и силно не препоръчван. Всичко под </w:t>
-      </w:r>
-      <w:r>
-        <w:t>1024</w:t>
-      </w:r>
-      <w:r>
-        <w:t xml:space="preserve">-бита може да бъде разбито с </w:t>
-      </w:r>
-      <w:r>
-        <w:rPr>
-          <w:lang w:val="en-US"/>
-        </w:rPr>
-        <w:t>brute force.</w:t>
-      </w:r>
+    </w:p>
+    <w:p>
+      <w:pPr>
+        <w:spacing w:line="360" w:lineRule="auto"/>
+      </w:pPr>
+    </w:p>
+    <w:p>
+      <w:pPr>
+        <w:pStyle w:val="Heading1"/>
+      </w:pPr>
+      <w:bookmarkStart w:id="2" w:name="_Toc222776354"/>
+      <w:r>
+        <w:lastRenderedPageBreak/>
+        <w:t xml:space="preserve">Еволюция на </w:t>
+      </w:r>
+      <w:r>
+        <w:rPr>
+          <w:lang w:val="en-US"/>
+        </w:rPr>
+        <w:t>Ransom</w:t>
+      </w:r>
+      <w:r>
+        <w:rPr>
+          <w:lang w:val="en-US"/>
+        </w:rPr>
+        <w:t>ware</w:t>
+      </w:r>
+      <w:bookmarkEnd w:id="2"/>
+    </w:p>
+    <w:p>
+      <w:pPr>
+        <w:pStyle w:val="Heading2"/>
+        <w:numPr>
+          <w:ilvl w:val="0"/>
+          <w:numId w:val="2"/>
+        </w:numPr>
+      </w:pPr>
+      <w:bookmarkStart w:id="3" w:name="_Toc222776355"/>
+      <w:r>
+        <w:t xml:space="preserve">Ранна фаза на </w:t>
+      </w:r>
+      <w:r>
+        <w:rPr>
+          <w:lang w:val="en-US"/>
+        </w:rPr>
+        <w:t>Ransomware</w:t>
+      </w:r>
+      <w:bookmarkEnd w:id="3"/>
     </w:p>
     <w:p>
       <w:pPr>
         <w:spacing w:line="360" w:lineRule="auto"/>
         <w:ind w:firstLine="708"/>
-        <w:rPr>
-          <w:lang w:val="en-US"/>
-        </w:rPr>
-      </w:pPr>
+      </w:pPr>
+      <w:r>
+        <w:t>Първичната форма на софтуера за изнудване е, както вече споменахме, инфектирани флопидискове</w:t>
+      </w:r>
+      <w:r>
+        <w:rPr>
+          <w:lang w:val="en-US"/>
+        </w:rPr>
+        <w:t xml:space="preserve">. </w:t>
+      </w:r>
+      <w:r>
+        <w:t xml:space="preserve">На фигура 2 е показано, съобщението, което се визуализира на системата афектирана от троянския кон - </w:t>
+      </w:r>
+      <w:r>
+        <w:t xml:space="preserve">AIDS </w:t>
+      </w:r>
+      <w:proofErr w:type="spellStart"/>
+      <w:r>
+        <w:t>trojan</w:t>
+      </w:r>
+      <w:proofErr w:type="spellEnd"/>
+      <w:r>
+        <w:t xml:space="preserve"> (PC </w:t>
+      </w:r>
+      <w:proofErr w:type="spellStart"/>
+      <w:r>
+        <w:t>Cyborg</w:t>
+      </w:r>
+      <w:proofErr w:type="spellEnd"/>
+      <w:r>
+        <w:t xml:space="preserve"> </w:t>
+      </w:r>
+      <w:proofErr w:type="spellStart"/>
+      <w:r>
+        <w:t>Virus</w:t>
+      </w:r>
+      <w:proofErr w:type="spellEnd"/>
+      <w:r>
+        <w:t>)</w:t>
+      </w:r>
+      <w:r>
+        <w:t xml:space="preserve">. </w:t>
+      </w:r>
+      <w:r>
+        <w:rPr>
+          <w:lang w:val="en-US"/>
+        </w:rPr>
+        <w:t>AIDS</w:t>
+      </w:r>
+      <w:r>
+        <w:t xml:space="preserve"> заменя </w:t>
+      </w:r>
+      <w:r>
+        <w:t>AUTOEXEC.BAT</w:t>
+      </w:r>
+      <w:r>
+        <w:rPr>
+          <w:lang w:val="en-US"/>
+        </w:rPr>
+        <w:t xml:space="preserve"> </w:t>
+      </w:r>
+      <w:r>
+        <w:t xml:space="preserve">файла, който по-късно се използва да преброи колко пъти компютъра е стартиран. Когато стигне до 90, </w:t>
+      </w:r>
+      <w:r>
+        <w:rPr>
+          <w:lang w:val="en-US"/>
+        </w:rPr>
+        <w:t>AIDS</w:t>
+      </w:r>
+      <w:r>
+        <w:t xml:space="preserve"> скрива всички директории и криптира имената на всички файлове намиращи се на </w:t>
+      </w:r>
+      <w:r>
+        <w:rPr>
+          <w:b/>
+          <w:bCs/>
+          <w:lang w:val="en-US"/>
+        </w:rPr>
+        <w:t>C:</w:t>
+      </w:r>
+      <w:r>
+        <w:rPr>
+          <w:lang w:val="en-US"/>
+        </w:rPr>
+        <w:t xml:space="preserve">. </w:t>
+      </w:r>
+      <w:r>
+        <w:t xml:space="preserve">Съответно се появява </w:t>
+      </w:r>
+      <w:r>
+        <w:t xml:space="preserve">и </w:t>
+      </w:r>
+      <w:r>
+        <w:t>съобщението за откуп.</w:t>
+      </w:r>
+    </w:p>
+    <w:p>
+      <w:r>
+        <w:rPr>
+          <w:noProof/>
+        </w:rPr>
+        <w:drawing>
+          <wp:inline distT="0" distB="0" distL="0" distR="0" wp14:anchorId="039D1F71" wp14:editId="4DF4CFA7">
+            <wp:extent cx="5760720" cy="2816225"/>
+            <wp:effectExtent l="0" t="0" r="0" b="3175"/>
+            <wp:docPr id="1163389886" name="Picture 2" descr="undefined"/>
+            <wp:cNvGraphicFramePr>
+              <a:graphicFrameLocks xmlns:a="http://schemas.openxmlformats.org/drawingml/2006/main" noChangeAspect="1"/>
+            </wp:cNvGraphicFramePr>
+            <a:graphic xmlns:a="http://schemas.openxmlformats.org/drawingml/2006/main">
+              <a:graphicData uri="http://schemas.openxmlformats.org/drawingml/2006/picture">
+                <pic:pic xmlns:pic="http://schemas.openxmlformats.org/drawingml/2006/picture">
+                  <pic:nvPicPr>
+                    <pic:cNvPr id="0" name="Picture 3" descr="undefined"/>
+                    <pic:cNvPicPr>
+                      <a:picLocks noChangeAspect="1" noChangeArrowheads="1"/>
+                    </pic:cNvPicPr>
+                  </pic:nvPicPr>
+                  <pic:blipFill>
+                    <a:blip r:embed="rId12">
+                      <a:extLst>
+                        <a:ext uri="{28A0092B-C50C-407E-A947-70E740481C1C}">
+                          <a14:useLocalDpi xmlns:a14="http://schemas.microsoft.com/office/drawing/2010/main" val="0"/>
+                        </a:ext>
+                      </a:extLst>
+                    </a:blip>
+                    <a:srcRect/>
+                    <a:stretch>
+                      <a:fillRect/>
+                    </a:stretch>
+                  </pic:blipFill>
+                  <pic:spPr bwMode="auto">
+                    <a:xfrm>
+                      <a:off x="0" y="0"/>
+                      <a:ext cx="5760720" cy="2816225"/>
+                    </a:xfrm>
+                    <a:prstGeom prst="rect">
+                      <a:avLst/>
+                    </a:prstGeom>
+                    <a:noFill/>
+                    <a:ln>
+                      <a:noFill/>
+                    </a:ln>
+                  </pic:spPr>
+                </pic:pic>
+              </a:graphicData>
+            </a:graphic>
+          </wp:inline>
+        </w:drawing>
+      </w:r>
+    </w:p>
+    <w:p>
+      <w:pPr>
+        <w:jc w:val="right"/>
+        <w:rPr>
+          <w:lang w:val="en-US"/>
+        </w:rPr>
+      </w:pPr>
+      <w:r>
+        <w:rPr>
+          <w:lang w:val="en-US"/>
+        </w:rPr>
+        <w:t>(</w:t>
+      </w:r>
+      <w:r>
+        <w:t xml:space="preserve">Фиг 2 – съобщението за откуп на </w:t>
+      </w:r>
+      <w:r>
+        <w:rPr>
+          <w:lang w:val="en-US"/>
+        </w:rPr>
+        <w:t>AIDS trojan</w:t>
+      </w:r>
+      <w:r>
+        <w:rPr>
+          <w:lang w:val="en-US"/>
+        </w:rPr>
+        <w:t>)</w:t>
+      </w:r>
+    </w:p>
+    <w:p>
+      <w:pPr>
+        <w:jc w:val="left"/>
+        <w:rPr>
+          <w:lang w:val="en-US"/>
+        </w:rPr>
+      </w:pPr>
+      <w:r>
+        <w:rPr>
+          <w:lang w:val="en-US"/>
+        </w:rPr>
+        <w:br w:type="page"/>
+      </w:r>
+    </w:p>
+    <w:p>
+      <w:pPr>
+        <w:pStyle w:val="Heading2"/>
+        <w:numPr>
+          <w:ilvl w:val="0"/>
+          <w:numId w:val="2"/>
+        </w:numPr>
+      </w:pPr>
+      <w:bookmarkStart w:id="4" w:name="_Toc222776356"/>
+      <w:r>
+        <w:rPr>
+          <w:lang w:val="en-US"/>
+        </w:rPr>
+        <w:lastRenderedPageBreak/>
+        <w:t>Ransomware</w:t>
+      </w:r>
+      <w:r>
+        <w:t xml:space="preserve"> използващ </w:t>
+      </w:r>
       <w:r>
         <w:rPr>
           <w:lang w:val="en-US"/>
@@ -1374,68 +1896,67 @@
         <w:t>RSA</w:t>
       </w:r>
       <w:r>
-        <w:t xml:space="preserve"> е алгоритъм за асиметрично криптиране на данни</w:t>
-      </w:r>
-      <w:r>
-        <w:t xml:space="preserve"> (фиг. 1)</w:t>
-      </w:r>
-      <w:r>
-        <w:t xml:space="preserve">. Използват се два ключа, с които се криптира и декриптира информация. Използва се за електронни </w:t>
-      </w:r>
-      <w:r>
-        <w:lastRenderedPageBreak/>
-        <w:t xml:space="preserve">подписи и в интернет протокола </w:t>
-      </w:r>
-      <w:r>
-        <w:rPr>
-          <w:lang w:val="en-US"/>
-        </w:rPr>
-        <w:t>TLS.</w:t>
-      </w:r>
-      <w:r>
-        <w:t xml:space="preserve"> </w:t>
-      </w:r>
-      <w:r>
-        <w:t>Основната идея е имайки единия ключ да е математически много трудно да бъде изчислен какъв е другия. По този начин става възможно свободно</w:t>
-      </w:r>
-      <w:r>
-        <w:t>то използвана на</w:t>
-      </w:r>
-      <w:r>
-        <w:t xml:space="preserve"> единия от ключовете като "публичен"</w:t>
-      </w:r>
-      <w:r>
-        <w:t>,</w:t>
-      </w:r>
-      <w:r>
-        <w:t xml:space="preserve"> а другия да остане "таен" (само собственика го притежава и никой друг не може в разумно време да го намери).</w:t>
-      </w:r>
-      <w:r>
-        <w:t xml:space="preserve"> Хакерът притежава частния ключ.</w:t>
-      </w:r>
-      <w:r>
-        <w:t xml:space="preserve"> </w:t>
-      </w:r>
-      <w:r>
-        <w:t>На практика ф</w:t>
-      </w:r>
-      <w:r>
-        <w:t>айловете се криптират по начин, който не позволява възстановяване без заплащане на откуп от около 300 щатски долара.</w:t>
-      </w:r>
+        <w:t xml:space="preserve"> криптиране</w:t>
+      </w:r>
+      <w:bookmarkEnd w:id="4"/>
     </w:p>
     <w:p>
       <w:pPr>
         <w:spacing w:line="360" w:lineRule="auto"/>
+        <w:ind w:firstLine="360"/>
+      </w:pPr>
+      <w:r>
+        <w:t xml:space="preserve">През 2004-2005 г. се появява нова форма на </w:t>
+      </w:r>
+      <w:r>
+        <w:rPr>
+          <w:lang w:val="en-US"/>
+        </w:rPr>
+        <w:t>ransomware.</w:t>
+      </w:r>
+      <w:r>
+        <w:t xml:space="preserve"> Към вирусите се прилагат по-силни криптиращи алгоритми. </w:t>
+      </w:r>
+      <w:proofErr w:type="spellStart"/>
+      <w:r>
+        <w:rPr>
+          <w:lang w:val="en-US"/>
+        </w:rPr>
+        <w:t>Archiveus</w:t>
+      </w:r>
+      <w:proofErr w:type="spellEnd"/>
+      <w:r>
+        <w:rPr>
+          <w:lang w:val="en-US"/>
+        </w:rPr>
+        <w:t xml:space="preserve"> Trojan</w:t>
+      </w:r>
+      <w:r>
+        <w:t xml:space="preserve"> е първият вирус да използва асиметричен алгоритъм за криптиране на данни – </w:t>
+      </w:r>
+      <w:r>
+        <w:rPr>
+          <w:lang w:val="en-US"/>
+        </w:rPr>
+        <w:t>RSA</w:t>
+      </w:r>
+      <w:r>
+        <w:t xml:space="preserve"> (фиг. 3). </w:t>
+      </w:r>
+    </w:p>
+    <w:p>
+      <w:pPr>
+        <w:spacing w:line="360" w:lineRule="auto"/>
       </w:pPr>
       <w:r>
         <w:rPr>
           <w:noProof/>
         </w:rPr>
         <w:drawing>
-          <wp:inline distT="0" distB="0" distL="0" distR="0" wp14:anchorId="1528ECD2" wp14:editId="3AD328E7">
+          <wp:inline distT="0" distB="0" distL="0" distR="0" wp14:anchorId="429C79E7" wp14:editId="07FD603F">
             <wp:extent cx="5760720" cy="2701290"/>
             <wp:effectExtent l="0" t="0" r="0" b="3810"/>
-            <wp:docPr id="1185604792" name="Picture 4"/>
+            <wp:docPr id="1720905076" name="Picture 4"/>
             <wp:cNvGraphicFramePr>
               <a:graphicFrameLocks xmlns:a="http://schemas.openxmlformats.org/drawingml/2006/main" noChangeAspect="1"/>
             </wp:cNvGraphicFramePr>
@@ -1449,7 +1970,7 @@
                     </pic:cNvPicPr>
                   </pic:nvPicPr>
                   <pic:blipFill>
-                    <a:blip r:embed="rId8">
+                    <a:blip r:embed="rId13">
                       <a:extLst>
                         <a:ext uri="{28A0092B-C50C-407E-A947-70E740481C1C}">
                           <a14:useLocalDpi xmlns:a14="http://schemas.microsoft.com/office/drawing/2010/main" val="0"/>
@@ -1487,7 +2008,16 @@
         <w:jc w:val="right"/>
       </w:pPr>
       <w:r>
-        <w:t xml:space="preserve">(Фиг 1. – архитектура на </w:t>
+        <w:t xml:space="preserve">(Фиг </w:t>
+      </w:r>
+      <w:r>
+        <w:rPr>
+          <w:lang w:val="en-US"/>
+        </w:rPr>
+        <w:t>3</w:t>
+      </w:r>
+      <w:r>
+        <w:t xml:space="preserve"> – архитектура на </w:t>
       </w:r>
       <w:r>
         <w:rPr>
@@ -1501,6 +2031,98 @@
     </w:p>
     <w:p>
       <w:pPr>
+        <w:spacing w:line="360" w:lineRule="auto"/>
+        <w:ind w:firstLine="708"/>
+      </w:pPr>
+      <w:r>
+        <w:t xml:space="preserve">Алгоритъмът използва два ключа, с които се криптира и декриптира информация. </w:t>
+      </w:r>
+      <w:r>
+        <w:t>Основната идея е имайки единия ключ да е математически много трудно да бъде изчислен какъв е другия. По този начин става възможно свободно</w:t>
+      </w:r>
+      <w:r>
+        <w:t>то използвана на</w:t>
+      </w:r>
+      <w:r>
+        <w:t xml:space="preserve"> единия от ключовете като "публичен"</w:t>
+      </w:r>
+      <w:r>
+        <w:t>,</w:t>
+      </w:r>
+      <w:r>
+        <w:t xml:space="preserve"> а другия да остане "таен" (само собственика го притежава и никой друг не може в разумно време да го намери).</w:t>
+      </w:r>
+      <w:r>
+        <w:t xml:space="preserve"> Хакерът притежава частния ключ.</w:t>
+      </w:r>
+      <w:r>
+        <w:t xml:space="preserve"> </w:t>
+      </w:r>
+      <w:r>
+        <w:t>На практика ф</w:t>
+      </w:r>
+      <w:r>
+        <w:t>айловете се криптират по начин, който не позволява възстановяване без заплащане на откуп</w:t>
+      </w:r>
+      <w:r>
+        <w:t>.</w:t>
+      </w:r>
+    </w:p>
+    <w:p>
+      <w:pPr>
+        <w:spacing w:line="360" w:lineRule="auto"/>
+      </w:pPr>
+      <w:r>
+        <w:tab/>
+      </w:r>
+      <w:proofErr w:type="spellStart"/>
+      <w:r>
+        <w:rPr>
+          <w:lang w:val="en-US"/>
+        </w:rPr>
+        <w:t>Archiveus</w:t>
+      </w:r>
+      <w:proofErr w:type="spellEnd"/>
+      <w:r>
+        <w:rPr>
+          <w:lang w:val="en-US"/>
+        </w:rPr>
+        <w:t xml:space="preserve"> Trojan</w:t>
+      </w:r>
+      <w:r>
+        <w:t xml:space="preserve"> криптира всичко в </w:t>
+      </w:r>
+      <w:proofErr w:type="spellStart"/>
+      <w:r>
+        <w:rPr>
+          <w:lang w:val="en-US"/>
+        </w:rPr>
+        <w:t>MyDocuments</w:t>
+      </w:r>
+      <w:proofErr w:type="spellEnd"/>
+      <w:r>
+        <w:t xml:space="preserve"> директорията (фиг. 4) и изисква от потърпевшия да закупи артикули от онлайн аптека, в замяна ще получи 30 символен код, за да възстанови всичките си файлове.</w:t>
+      </w:r>
+      <w:r>
+        <w:t xml:space="preserve"> Известен „недостатък“ на вируса, е че дори жертвата да заплати откупа</w:t>
+      </w:r>
+      <w:r>
+        <w:t>,</w:t>
+      </w:r>
+      <w:r>
+        <w:t xml:space="preserve"> някои от файловете остават </w:t>
+      </w:r>
+      <w:proofErr w:type="spellStart"/>
+      <w:r>
+        <w:t>коруптнати</w:t>
+      </w:r>
+      <w:proofErr w:type="spellEnd"/>
+      <w:r>
+        <w:t xml:space="preserve">. </w:t>
+      </w:r>
+    </w:p>
+    <w:p>
+      <w:pPr>
         <w:jc w:val="left"/>
       </w:pPr>
       <w:r>
@@ -1509,46 +2131,502 @@
     </w:p>
     <w:p>
       <w:pPr>
+        <w:spacing w:line="360" w:lineRule="auto"/>
+      </w:pPr>
+      <w:r>
+        <w:rPr>
+          <w:noProof/>
+        </w:rPr>
+        <w:lastRenderedPageBreak/>
+        <w:drawing>
+          <wp:inline distT="0" distB="0" distL="0" distR="0" wp14:anchorId="32E7F09A" wp14:editId="28194F6C">
+            <wp:extent cx="5760720" cy="3976370"/>
+            <wp:effectExtent l="0" t="0" r="0" b="5080"/>
+            <wp:docPr id="180818339" name="Picture 5" descr="Archiveus Trojan ransomware virus"/>
+            <wp:cNvGraphicFramePr>
+              <a:graphicFrameLocks xmlns:a="http://schemas.openxmlformats.org/drawingml/2006/main" noChangeAspect="1"/>
+            </wp:cNvGraphicFramePr>
+            <a:graphic xmlns:a="http://schemas.openxmlformats.org/drawingml/2006/main">
+              <a:graphicData uri="http://schemas.openxmlformats.org/drawingml/2006/picture">
+                <pic:pic xmlns:pic="http://schemas.openxmlformats.org/drawingml/2006/picture">
+                  <pic:nvPicPr>
+                    <pic:cNvPr id="0" name="Picture 12" descr="Archiveus Trojan ransomware virus"/>
+                    <pic:cNvPicPr>
+                      <a:picLocks noChangeAspect="1" noChangeArrowheads="1"/>
+                    </pic:cNvPicPr>
+                  </pic:nvPicPr>
+                  <pic:blipFill>
+                    <a:blip r:embed="rId14">
+                      <a:extLst>
+                        <a:ext uri="{28A0092B-C50C-407E-A947-70E740481C1C}">
+                          <a14:useLocalDpi xmlns:a14="http://schemas.microsoft.com/office/drawing/2010/main" val="0"/>
+                        </a:ext>
+                      </a:extLst>
+                    </a:blip>
+                    <a:srcRect/>
+                    <a:stretch>
+                      <a:fillRect/>
+                    </a:stretch>
+                  </pic:blipFill>
+                  <pic:spPr bwMode="auto">
+                    <a:xfrm>
+                      <a:off x="0" y="0"/>
+                      <a:ext cx="5760720" cy="3976370"/>
+                    </a:xfrm>
+                    <a:prstGeom prst="rect">
+                      <a:avLst/>
+                    </a:prstGeom>
+                    <a:noFill/>
+                    <a:ln>
+                      <a:noFill/>
+                    </a:ln>
+                  </pic:spPr>
+                </pic:pic>
+              </a:graphicData>
+            </a:graphic>
+          </wp:inline>
+        </w:drawing>
+      </w:r>
+    </w:p>
+    <w:p>
+      <w:pPr>
+        <w:jc w:val="right"/>
+      </w:pPr>
+      <w:r>
+        <w:t xml:space="preserve">(Фиг. 4 – изглед на </w:t>
+      </w:r>
+      <w:proofErr w:type="spellStart"/>
+      <w:r>
+        <w:rPr>
+          <w:lang w:val="en-US"/>
+        </w:rPr>
+        <w:t>Archiveus</w:t>
+      </w:r>
+      <w:proofErr w:type="spellEnd"/>
+      <w:r>
+        <w:rPr>
+          <w:lang w:val="en-US"/>
+        </w:rPr>
+        <w:t xml:space="preserve"> Trojan</w:t>
+      </w:r>
+      <w:r>
+        <w:t xml:space="preserve"> вирус)</w:t>
+      </w:r>
+    </w:p>
+    <w:p>
+      <w:pPr>
+        <w:rPr>
+          <w:lang w:val="en-US"/>
+        </w:rPr>
+      </w:pPr>
+      <w:r>
+        <w:br w:type="page"/>
+      </w:r>
+    </w:p>
+    <w:p>
+      <w:pPr>
+        <w:pStyle w:val="Heading2"/>
+        <w:numPr>
+          <w:ilvl w:val="0"/>
+          <w:numId w:val="2"/>
+        </w:numPr>
+        <w:rPr>
+          <w:lang w:val="en-US"/>
+        </w:rPr>
+      </w:pPr>
+      <w:bookmarkStart w:id="5" w:name="_Toc222776357"/>
+      <w:r>
+        <w:rPr>
+          <w:lang w:val="en-US"/>
+        </w:rPr>
+        <w:lastRenderedPageBreak/>
+        <w:t>Spear phishing Ransomware</w:t>
+      </w:r>
+      <w:bookmarkEnd w:id="5"/>
+    </w:p>
+    <w:p>
+      <w:pPr>
+        <w:spacing w:line="360" w:lineRule="auto"/>
+        <w:ind w:firstLine="360"/>
+      </w:pPr>
+      <w:r>
+        <w:rPr>
+          <w:lang w:val="en-US"/>
+        </w:rPr>
+        <w:t xml:space="preserve">Spear phishing </w:t>
+      </w:r>
+      <w:r>
+        <w:t xml:space="preserve">е вид </w:t>
+      </w:r>
+      <w:r>
+        <w:rPr>
+          <w:lang w:val="en-US"/>
+        </w:rPr>
+        <w:t>phishing</w:t>
+      </w:r>
+      <w:r>
+        <w:t xml:space="preserve"> атака, при която се таргетира точно определен човек, група или организация. Обикновено целта им е извличане на лична информация, сваляне и </w:t>
+      </w:r>
+      <w:r>
+        <w:t xml:space="preserve">инсталация </w:t>
+      </w:r>
+      <w:r>
+        <w:t xml:space="preserve">на вируси или изпращане на определена сума </w:t>
+      </w:r>
+      <w:r>
+        <w:t xml:space="preserve">капитал </w:t>
+      </w:r>
+      <w:r>
+        <w:t xml:space="preserve">на хакера. Постигат го чрез изграждане на фалшиви истории или сценарии. Често </w:t>
+      </w:r>
+      <w:proofErr w:type="spellStart"/>
+      <w:r>
+        <w:t>фишинг</w:t>
+      </w:r>
+      <w:proofErr w:type="spellEnd"/>
+      <w:r>
+        <w:t xml:space="preserve"> заплахите са прикачени в имейли, социални мрежи, текстови съобщения или телефонни разговори. </w:t>
+      </w:r>
+      <w:r>
+        <w:rPr>
+          <w:lang w:val="en-US"/>
+        </w:rPr>
+        <w:t xml:space="preserve">Spear phishing </w:t>
+      </w:r>
+      <w:r>
+        <w:t>атаките е най-ефективната форма на атака, понеже измамата е пригодена да бъде максимално убедителна за конкретно лице.</w:t>
+      </w:r>
+    </w:p>
+    <w:p>
+      <w:pPr>
+        <w:spacing w:line="360" w:lineRule="auto"/>
+        <w:ind w:firstLine="360"/>
+      </w:pPr>
+      <w:r>
+        <w:t xml:space="preserve">През 2006 година се появява първия </w:t>
+      </w:r>
+      <w:r>
+        <w:rPr>
+          <w:lang w:val="en-US"/>
+        </w:rPr>
+        <w:t>spear phishing ransomware.</w:t>
+      </w:r>
+      <w:r>
+        <w:rPr>
+          <w:lang w:val="en-US"/>
+        </w:rPr>
+        <w:t xml:space="preserve"> </w:t>
+      </w:r>
+      <w:proofErr w:type="spellStart"/>
+      <w:r>
+        <w:rPr>
+          <w:lang w:val="en-US"/>
+        </w:rPr>
+        <w:t>GPCode</w:t>
+      </w:r>
+      <w:proofErr w:type="spellEnd"/>
+      <w:r>
+        <w:t xml:space="preserve"> се разпространява през електронни пощи като прикачен файл под формата на заявление за работа. </w:t>
+      </w:r>
+      <w:r>
+        <w:t xml:space="preserve">Променя се </w:t>
+      </w:r>
+      <w:r>
+        <w:rPr>
+          <w:lang w:val="en-US"/>
+        </w:rPr>
+        <w:t>desktop background</w:t>
+      </w:r>
+      <w:r>
+        <w:t>, като е изписано съобщението, че системата е пробита и че е прикачен файл с инструкции (фиг. 5 и 6).</w:t>
+      </w:r>
+    </w:p>
+    <w:p>
+      <w:pPr>
+        <w:spacing w:line="360" w:lineRule="auto"/>
+        <w:ind w:firstLine="360"/>
+      </w:pPr>
+      <w:r>
+        <w:t>По-новите версии (2010 г.)</w:t>
+      </w:r>
+      <w:r>
+        <w:t xml:space="preserve"> </w:t>
+      </w:r>
+      <w:r>
+        <w:t>и</w:t>
+      </w:r>
+      <w:r>
+        <w:t>зползва</w:t>
+      </w:r>
+      <w:r>
+        <w:t>т</w:t>
+      </w:r>
+      <w:r>
+        <w:t xml:space="preserve"> алгоритъм за криптиране </w:t>
+      </w:r>
+      <w:r>
+        <w:rPr>
+          <w:lang w:val="en-US"/>
+        </w:rPr>
+        <w:t>RSA-1024,</w:t>
+      </w:r>
+      <w:r>
+        <w:t xml:space="preserve"> който за времето си е непосилен да бъде разбит чрез</w:t>
+      </w:r>
+      <w:r>
+        <w:rPr>
+          <w:lang w:val="en-US"/>
+        </w:rPr>
+        <w:t xml:space="preserve"> brute force.</w:t>
+      </w:r>
+      <w:r>
+        <w:rPr>
+          <w:lang w:val="en-US"/>
+        </w:rPr>
+        <w:t xml:space="preserve"> </w:t>
+      </w:r>
+      <w:r>
+        <w:t xml:space="preserve">Първите версии на </w:t>
+      </w:r>
+      <w:proofErr w:type="spellStart"/>
+      <w:r>
+        <w:rPr>
+          <w:lang w:val="en-US"/>
+        </w:rPr>
+        <w:t>GPCode</w:t>
+      </w:r>
+      <w:proofErr w:type="spellEnd"/>
+      <w:r>
+        <w:t xml:space="preserve"> използват симетрично криптиране, където </w:t>
+      </w:r>
+      <w:r>
+        <w:t xml:space="preserve">ключът за криптиране и декриптиране е един и същ. Това го прави лесен за разбиване. Друг недостатък на първоначалния </w:t>
+      </w:r>
+      <w:proofErr w:type="spellStart"/>
+      <w:r>
+        <w:rPr>
+          <w:lang w:val="en-US"/>
+        </w:rPr>
+        <w:t>GpCode</w:t>
+      </w:r>
+      <w:proofErr w:type="spellEnd"/>
+      <w:r>
+        <w:rPr>
+          <w:lang w:val="en-US"/>
+        </w:rPr>
+        <w:t xml:space="preserve">, </w:t>
+      </w:r>
+      <w:r>
+        <w:t xml:space="preserve">е че файловете, които се криптират се запазват на нова локация, а некриптираните се изтриват. </w:t>
+      </w:r>
+      <w:proofErr w:type="spellStart"/>
+      <w:r>
+        <w:rPr>
+          <w:lang w:val="en-US"/>
+        </w:rPr>
+        <w:t>Undeletion</w:t>
+      </w:r>
+      <w:proofErr w:type="spellEnd"/>
+      <w:r>
+        <w:rPr>
+          <w:lang w:val="en-US"/>
+        </w:rPr>
+        <w:t xml:space="preserve"> utility</w:t>
+      </w:r>
+      <w:r>
+        <w:t xml:space="preserve"> може да възстанови част от файловете.</w:t>
+      </w:r>
+    </w:p>
+    <w:p>
+      <w:pPr>
+        <w:ind w:firstLine="360"/>
+        <w:jc w:val="center"/>
+      </w:pPr>
+      <w:r>
+        <w:rPr>
+          <w:noProof/>
+        </w:rPr>
+        <w:drawing>
+          <wp:inline distT="0" distB="0" distL="0" distR="0" wp14:anchorId="6749C23B" wp14:editId="4273A01E">
+            <wp:extent cx="4503288" cy="3443283"/>
+            <wp:effectExtent l="0" t="0" r="0" b="5080"/>
+            <wp:docPr id="1636364204" name="Picture 7" descr="GPcode Ransomware Message"/>
+            <wp:cNvGraphicFramePr>
+              <a:graphicFrameLocks xmlns:a="http://schemas.openxmlformats.org/drawingml/2006/main" noChangeAspect="1"/>
+            </wp:cNvGraphicFramePr>
+            <a:graphic xmlns:a="http://schemas.openxmlformats.org/drawingml/2006/main">
+              <a:graphicData uri="http://schemas.openxmlformats.org/drawingml/2006/picture">
+                <pic:pic xmlns:pic="http://schemas.openxmlformats.org/drawingml/2006/picture">
+                  <pic:nvPicPr>
+                    <pic:cNvPr id="0" name="Picture 15" descr="GPcode Ransomware Message"/>
+                    <pic:cNvPicPr>
+                      <a:picLocks noChangeAspect="1" noChangeArrowheads="1"/>
+                    </pic:cNvPicPr>
+                  </pic:nvPicPr>
+                  <pic:blipFill>
+                    <a:blip r:embed="rId15">
+                      <a:extLst>
+                        <a:ext uri="{28A0092B-C50C-407E-A947-70E740481C1C}">
+                          <a14:useLocalDpi xmlns:a14="http://schemas.microsoft.com/office/drawing/2010/main" val="0"/>
+                        </a:ext>
+                      </a:extLst>
+                    </a:blip>
+                    <a:srcRect/>
+                    <a:stretch>
+                      <a:fillRect/>
+                    </a:stretch>
+                  </pic:blipFill>
+                  <pic:spPr bwMode="auto">
+                    <a:xfrm>
+                      <a:off x="0" y="0"/>
+                      <a:ext cx="4511513" cy="3449572"/>
+                    </a:xfrm>
+                    <a:prstGeom prst="rect">
+                      <a:avLst/>
+                    </a:prstGeom>
+                    <a:noFill/>
+                    <a:ln>
+                      <a:noFill/>
+                    </a:ln>
+                  </pic:spPr>
+                </pic:pic>
+              </a:graphicData>
+            </a:graphic>
+          </wp:inline>
+        </w:drawing>
+      </w:r>
+    </w:p>
+    <w:p>
+      <w:pPr>
+        <w:jc w:val="right"/>
+        <w:rPr>
+          <w:lang w:val="en-US"/>
+        </w:rPr>
+      </w:pPr>
+      <w:r>
+        <w:t>(Фиг 5. – пробита система от</w:t>
+      </w:r>
+      <w:r>
+        <w:rPr>
+          <w:lang w:val="en-US"/>
+        </w:rPr>
+        <w:t xml:space="preserve"> </w:t>
+      </w:r>
+      <w:proofErr w:type="spellStart"/>
+      <w:r>
+        <w:rPr>
+          <w:lang w:val="en-US"/>
+        </w:rPr>
+        <w:t>GPCode</w:t>
+      </w:r>
+      <w:proofErr w:type="spellEnd"/>
+      <w:r>
+        <w:rPr>
+          <w:lang w:val="en-US"/>
+        </w:rPr>
+        <w:t>)</w:t>
+      </w:r>
+      <w:r>
+        <w:t xml:space="preserve"> </w:t>
+      </w:r>
+    </w:p>
+    <w:p>
+      <w:pPr>
+        <w:ind w:firstLine="360"/>
+      </w:pPr>
+      <w:r>
+        <w:rPr>
+          <w:noProof/>
+        </w:rPr>
+        <w:lastRenderedPageBreak/>
+        <w:drawing>
+          <wp:inline distT="0" distB="0" distL="0" distR="0" wp14:anchorId="57C5B3CC" wp14:editId="19ACAFDC">
+            <wp:extent cx="5760720" cy="3472815"/>
+            <wp:effectExtent l="0" t="0" r="0" b="0"/>
+            <wp:docPr id="240144022" name="Picture 8" descr="GPcode Ransomware Instructions Example"/>
+            <wp:cNvGraphicFramePr>
+              <a:graphicFrameLocks xmlns:a="http://schemas.openxmlformats.org/drawingml/2006/main" noChangeAspect="1"/>
+            </wp:cNvGraphicFramePr>
+            <a:graphic xmlns:a="http://schemas.openxmlformats.org/drawingml/2006/main">
+              <a:graphicData uri="http://schemas.openxmlformats.org/drawingml/2006/picture">
+                <pic:pic xmlns:pic="http://schemas.openxmlformats.org/drawingml/2006/picture">
+                  <pic:nvPicPr>
+                    <pic:cNvPr id="0" name="Picture 17" descr="GPcode Ransomware Instructions Example"/>
+                    <pic:cNvPicPr>
+                      <a:picLocks noChangeAspect="1" noChangeArrowheads="1"/>
+                    </pic:cNvPicPr>
+                  </pic:nvPicPr>
+                  <pic:blipFill>
+                    <a:blip r:embed="rId16">
+                      <a:extLst>
+                        <a:ext uri="{28A0092B-C50C-407E-A947-70E740481C1C}">
+                          <a14:useLocalDpi xmlns:a14="http://schemas.microsoft.com/office/drawing/2010/main" val="0"/>
+                        </a:ext>
+                      </a:extLst>
+                    </a:blip>
+                    <a:srcRect/>
+                    <a:stretch>
+                      <a:fillRect/>
+                    </a:stretch>
+                  </pic:blipFill>
+                  <pic:spPr bwMode="auto">
+                    <a:xfrm>
+                      <a:off x="0" y="0"/>
+                      <a:ext cx="5760720" cy="3472815"/>
+                    </a:xfrm>
+                    <a:prstGeom prst="rect">
+                      <a:avLst/>
+                    </a:prstGeom>
+                    <a:noFill/>
+                    <a:ln>
+                      <a:noFill/>
+                    </a:ln>
+                  </pic:spPr>
+                </pic:pic>
+              </a:graphicData>
+            </a:graphic>
+          </wp:inline>
+        </w:drawing>
+      </w:r>
+    </w:p>
+    <w:p>
+      <w:pPr>
+        <w:ind w:firstLine="360"/>
+        <w:jc w:val="right"/>
+      </w:pPr>
+      <w:r>
+        <w:t xml:space="preserve">(Фиг. 6 – инструкции за откуп, </w:t>
+      </w:r>
+      <w:proofErr w:type="spellStart"/>
+      <w:r>
+        <w:rPr>
+          <w:lang w:val="en-US"/>
+        </w:rPr>
+        <w:t>GPCode</w:t>
+      </w:r>
+      <w:proofErr w:type="spellEnd"/>
+      <w:r>
+        <w:t>)</w:t>
+      </w:r>
+    </w:p>
+    <w:p>
+      <w:pPr>
+        <w:jc w:val="left"/>
+      </w:pPr>
+      <w:r>
+        <w:br w:type="page"/>
+      </w:r>
+    </w:p>
+    <w:p>
+      <w:pPr>
         <w:pStyle w:val="Heading1"/>
         <w:rPr>
           <w:lang w:val="en-US"/>
         </w:rPr>
       </w:pPr>
-      <w:bookmarkStart w:id="2" w:name="_Toc222694534"/>
+      <w:bookmarkStart w:id="6" w:name="_Toc222776358"/>
       <w:r>
         <w:lastRenderedPageBreak/>
-        <w:t xml:space="preserve">Еволюция на </w:t>
-      </w:r>
-      <w:r>
-        <w:rPr>
-          <w:lang w:val="en-US"/>
-        </w:rPr>
-        <w:t>Ransom</w:t>
-      </w:r>
-      <w:r>
-        <w:rPr>
-          <w:lang w:val="en-US"/>
-        </w:rPr>
-        <w:t>ware</w:t>
-      </w:r>
-      <w:bookmarkEnd w:id="2"/>
-    </w:p>
-    <w:p>
-      <w:pPr>
-        <w:rPr>
-          <w:lang w:val="en-US"/>
-        </w:rPr>
-      </w:pPr>
-    </w:p>
-    <w:p>
-      <w:pPr>
-        <w:pStyle w:val="Heading1"/>
-        <w:rPr>
-          <w:lang w:val="en-US"/>
-        </w:rPr>
-      </w:pPr>
-      <w:bookmarkStart w:id="3" w:name="_Toc222694535"/>
-      <w:r>
         <w:t xml:space="preserve">Стратегии и защита от </w:t>
       </w:r>
       <w:r>
@@ -1557,18 +2635,12 @@
         </w:rPr>
         <w:t>ransomware</w:t>
       </w:r>
-      <w:bookmarkEnd w:id="3"/>
-    </w:p>
-    <w:p>
-      <w:pPr>
-        <w:jc w:val="left"/>
-        <w:rPr>
-          <w:rFonts w:eastAsiaTheme="majorEastAsia" w:cstheme="majorBidi"/>
-          <w:b/>
-          <w:sz w:val="40"/>
-          <w:szCs w:val="40"/>
-          <w:lang w:val="en-US"/>
-        </w:rPr>
+      <w:bookmarkEnd w:id="6"/>
+    </w:p>
+    <w:p>
+      <w:pPr>
+        <w:ind w:firstLine="360"/>
+        <w:jc w:val="right"/>
       </w:pPr>
       <w:r>
         <w:rPr>
@@ -1577,7 +2649,7 @@
         <w:br w:type="page"/>
       </w:r>
     </w:p>
-    <w:bookmarkStart w:id="4" w:name="_Toc222694536" w:displacedByCustomXml="next"/>
+    <w:bookmarkStart w:id="7" w:name="_Toc222776359" w:displacedByCustomXml="next"/>
     <w:sdt>
       <w:sdtPr>
         <w:rPr>
@@ -1605,7 +2677,7 @@
           <w:r>
             <w:t>Цитирани източници</w:t>
           </w:r>
-          <w:bookmarkEnd w:id="4"/>
+          <w:bookmarkEnd w:id="7"/>
         </w:p>
         <w:p>
           <w:pPr>
@@ -1637,12 +2709,12 @@
             <w:tblLook w:val="04A0" w:firstRow="1" w:lastRow="0" w:firstColumn="1" w:lastColumn="0" w:noHBand="0" w:noVBand="1"/>
           </w:tblPr>
           <w:tblGrid>
-            <w:gridCol w:w="355"/>
-            <w:gridCol w:w="8717"/>
+            <w:gridCol w:w="475"/>
+            <w:gridCol w:w="8597"/>
           </w:tblGrid>
           <w:tr>
             <w:trPr>
-              <w:divId w:val="769549519"/>
+              <w:divId w:val="170070395"/>
               <w:tblCellSpacing w:w="15" w:type="dxa"/>
             </w:trPr>
             <w:tc>
@@ -1690,7 +2762,7 @@
           </w:tr>
           <w:tr>
             <w:trPr>
-              <w:divId w:val="769549519"/>
+              <w:divId w:val="170070395"/>
               <w:tblCellSpacing w:w="15" w:type="dxa"/>
             </w:trPr>
             <w:tc>
@@ -1736,7 +2808,7 @@
           </w:tr>
           <w:tr>
             <w:trPr>
-              <w:divId w:val="769549519"/>
+              <w:divId w:val="170070395"/>
               <w:tblCellSpacing w:w="15" w:type="dxa"/>
             </w:trPr>
             <w:tc>
@@ -1782,7 +2854,7 @@
           </w:tr>
           <w:tr>
             <w:trPr>
-              <w:divId w:val="769549519"/>
+              <w:divId w:val="170070395"/>
               <w:tblCellSpacing w:w="15" w:type="dxa"/>
             </w:trPr>
             <w:tc>
@@ -1828,7 +2900,7 @@
           </w:tr>
           <w:tr>
             <w:trPr>
-              <w:divId w:val="769549519"/>
+              <w:divId w:val="170070395"/>
               <w:tblCellSpacing w:w="15" w:type="dxa"/>
             </w:trPr>
             <w:tc>
@@ -1874,7 +2946,7 @@
           </w:tr>
           <w:tr>
             <w:trPr>
-              <w:divId w:val="769549519"/>
+              <w:divId w:val="170070395"/>
               <w:tblCellSpacing w:w="15" w:type="dxa"/>
             </w:trPr>
             <w:tc>
@@ -1920,7 +2992,7 @@
           </w:tr>
           <w:tr>
             <w:trPr>
-              <w:divId w:val="769549519"/>
+              <w:divId w:val="170070395"/>
               <w:tblCellSpacing w:w="15" w:type="dxa"/>
             </w:trPr>
             <w:tc>
@@ -1964,10 +3036,148 @@
               </w:p>
             </w:tc>
           </w:tr>
+          <w:tr>
+            <w:trPr>
+              <w:divId w:val="170070395"/>
+              <w:tblCellSpacing w:w="15" w:type="dxa"/>
+            </w:trPr>
+            <w:tc>
+              <w:tcPr>
+                <w:tcW w:w="50" w:type="pct"/>
+                <w:hideMark/>
+              </w:tcPr>
+              <w:p>
+                <w:pPr>
+                  <w:pStyle w:val="Bibliography"/>
+                  <w:rPr>
+                    <w:noProof/>
+                  </w:rPr>
+                </w:pPr>
+                <w:r>
+                  <w:rPr>
+                    <w:noProof/>
+                  </w:rPr>
+                  <w:t xml:space="preserve">[8] </w:t>
+                </w:r>
+              </w:p>
+            </w:tc>
+            <w:tc>
+              <w:tcPr>
+                <w:tcW w:w="0" w:type="auto"/>
+                <w:hideMark/>
+              </w:tcPr>
+              <w:p>
+                <w:pPr>
+                  <w:pStyle w:val="Bibliography"/>
+                  <w:rPr>
+                    <w:noProof/>
+                  </w:rPr>
+                </w:pPr>
+                <w:r>
+                  <w:rPr>
+                    <w:noProof/>
+                  </w:rPr>
+                  <w:t>„archiveus-trojan,“ Knowbe4, [Онлайн]. Available: https://www.knowbe4.com/ransomware-knowledgebase/archiveus-trojan.</w:t>
+                </w:r>
+              </w:p>
+            </w:tc>
+          </w:tr>
+          <w:tr>
+            <w:trPr>
+              <w:divId w:val="170070395"/>
+              <w:tblCellSpacing w:w="15" w:type="dxa"/>
+            </w:trPr>
+            <w:tc>
+              <w:tcPr>
+                <w:tcW w:w="50" w:type="pct"/>
+                <w:hideMark/>
+              </w:tcPr>
+              <w:p>
+                <w:pPr>
+                  <w:pStyle w:val="Bibliography"/>
+                  <w:rPr>
+                    <w:noProof/>
+                  </w:rPr>
+                </w:pPr>
+                <w:r>
+                  <w:rPr>
+                    <w:noProof/>
+                  </w:rPr>
+                  <w:t xml:space="preserve">[9] </w:t>
+                </w:r>
+              </w:p>
+            </w:tc>
+            <w:tc>
+              <w:tcPr>
+                <w:tcW w:w="0" w:type="auto"/>
+                <w:hideMark/>
+              </w:tcPr>
+              <w:p>
+                <w:pPr>
+                  <w:pStyle w:val="Bibliography"/>
+                  <w:rPr>
+                    <w:noProof/>
+                  </w:rPr>
+                </w:pPr>
+                <w:r>
+                  <w:rPr>
+                    <w:noProof/>
+                  </w:rPr>
+                  <w:t>Matthew Kosinski, „Spear phishing,“ Ibm, [Онлайн]. Available: https://www.ibm.com/think/topics/spear-phishing.</w:t>
+                </w:r>
+              </w:p>
+            </w:tc>
+          </w:tr>
+          <w:tr>
+            <w:trPr>
+              <w:divId w:val="170070395"/>
+              <w:tblCellSpacing w:w="15" w:type="dxa"/>
+            </w:trPr>
+            <w:tc>
+              <w:tcPr>
+                <w:tcW w:w="50" w:type="pct"/>
+                <w:hideMark/>
+              </w:tcPr>
+              <w:p>
+                <w:pPr>
+                  <w:pStyle w:val="Bibliography"/>
+                  <w:rPr>
+                    <w:noProof/>
+                  </w:rPr>
+                </w:pPr>
+                <w:r>
+                  <w:rPr>
+                    <w:noProof/>
+                  </w:rPr>
+                  <w:t xml:space="preserve">[10] </w:t>
+                </w:r>
+              </w:p>
+            </w:tc>
+            <w:tc>
+              <w:tcPr>
+                <w:tcW w:w="0" w:type="auto"/>
+                <w:hideMark/>
+              </w:tcPr>
+              <w:p>
+                <w:pPr>
+                  <w:pStyle w:val="Bibliography"/>
+                  <w:rPr>
+                    <w:noProof/>
+                  </w:rPr>
+                </w:pPr>
+                <w:r>
+                  <w:rPr>
+                    <w:noProof/>
+                  </w:rPr>
+                  <w:t>„Gpcode,“ Knowbe4, [Онлайн]. Available: https://www.knowbe4.com/ransomware-knowledgebase/gpcode.</w:t>
+                </w:r>
+              </w:p>
+            </w:tc>
+          </w:tr>
         </w:tbl>
         <w:p>
           <w:pPr>
-            <w:divId w:val="769549519"/>
+            <w:divId w:val="170070395"/>
             <w:rPr>
               <w:rFonts w:eastAsia="Times New Roman"/>
               <w:noProof/>
@@ -2043,6 +3253,192 @@
     </w:p>
   </w:footnote>
 </w:footnotes>
+</file>
+
+<file path=word/numbering.xml><?xml version="1.0" encoding="utf-8"?>
+<w:numbering xmlns:wpc="http://schemas.microsoft.com/office/word/2010/wordprocessingCanvas" xmlns:cx="http://schemas.microsoft.com/office/drawing/2014/chartex" xmlns:cx1="http://schemas.microsoft.com/office/drawing/2015/9/8/chartex" xmlns:cx2="http://schemas.microsoft.com/office/drawing/2015/10/21/chartex" xmlns:cx3="http://schemas.microsoft.com/office/drawing/2016/5/9/chartex" xmlns:cx4="http://schemas.microsoft.com/office/drawing/2016/5/10/chartex" xmlns:cx5="http://schemas.microsoft.com/office/drawing/2016/5/11/chartex" xmlns:cx6="http://schemas.microsoft.com/office/drawing/2016/5/12/chartex" xmlns:cx7="http://schemas.microsoft.com/office/drawing/2016/5/13/chartex" xmlns:cx8="http://schemas.microsoft.com/office/drawing/2016/5/14/chartex" xmlns:mc="http://schemas.openxmlformats.org/markup-compatibility/2006" xmlns:aink="http://schemas.microsoft.com/office/drawing/2016/ink" xmlns:am3d="http://schemas.microsoft.com/office/drawing/2017/model3d" xmlns:o="urn:schemas-microsoft-com:office:office" xmlns:oel="http://schemas.microsoft.com/office/2019/extlst" xmlns:r="http://schemas.openxmlformats.org/officeDocument/2006/relationships" xmlns:m="http://schemas.openxmlformats.org/officeDocument/2006/math" xmlns:v="urn:schemas-microsoft-com:vml" xmlns:wp14="http://schemas.microsoft.com/office/word/2010/wordprocessingDrawing" xmlns:wp="http://schemas.openxmlformats.org/drawingml/2006/wordprocessingDrawing" xmlns:w10="urn:schemas-microsoft-com:office:word" xmlns:w="http://schemas.openxmlformats.org/wordprocessingml/2006/main" xmlns:w14="http://schemas.microsoft.com/office/word/2010/wordml" xmlns:w15="http://schemas.microsoft.com/office/word/2012/wordml" xmlns:w16cex="http://schemas.microsoft.com/office/word/2018/wordml/cex" xmlns:w16cid="http://schemas.microsoft.com/office/word/2016/wordml/cid" xmlns:w16="http://schemas.microsoft.com/office/word/2018/wordml" xmlns:w16du="http://schemas.microsoft.com/office/word/2023/wordml/word16du" xmlns:w16sdtdh="http://schemas.microsoft.com/office/word/2020/wordml/sdtdatahash" xmlns:w16sdtfl="http://schemas.microsoft.com/office/word/2024/wordml/sdtformatlock" xmlns:w16se="http://schemas.microsoft.com/office/word/2015/wordml/symex" xmlns:wpg="http://schemas.microsoft.com/office/word/2010/wordprocessingGroup" xmlns:wpi="http://schemas.microsoft.com/office/word/2010/wordprocessingInk" xmlns:wne="http://schemas.microsoft.com/office/word/2006/wordml" xmlns:wps="http://schemas.microsoft.com/office/word/2010/wordprocessingShape" mc:Ignorable="w14 w15 w16se w16cid w16 w16cex w16sdtdh w16sdtfl w16du wp14">
+  <w:abstractNum w:abstractNumId="0" w15:restartNumberingAfterBreak="0">
+    <w:nsid w:val="14C860D3"/>
+    <w:multiLevelType w:val="hybridMultilevel"/>
+    <w:tmpl w:val="F848A848"/>
+    <w:lvl w:ilvl="0" w:tplc="0402000F">
+      <w:start w:val="1"/>
+      <w:numFmt w:val="decimal"/>
+      <w:lvlText w:val="%1."/>
+      <w:lvlJc w:val="left"/>
+      <w:pPr>
+        <w:ind w:left="720" w:hanging="360"/>
+      </w:pPr>
+    </w:lvl>
+    <w:lvl w:ilvl="1" w:tplc="04020019" w:tentative="1">
+      <w:start w:val="1"/>
+      <w:numFmt w:val="lowerLetter"/>
+      <w:lvlText w:val="%2."/>
+      <w:lvlJc w:val="left"/>
+      <w:pPr>
+        <w:ind w:left="1440" w:hanging="360"/>
+      </w:pPr>
+    </w:lvl>
+    <w:lvl w:ilvl="2" w:tplc="0402001B" w:tentative="1">
+      <w:start w:val="1"/>
+      <w:numFmt w:val="lowerRoman"/>
+      <w:lvlText w:val="%3."/>
+      <w:lvlJc w:val="right"/>
+      <w:pPr>
+        <w:ind w:left="2160" w:hanging="180"/>
+      </w:pPr>
+    </w:lvl>
+    <w:lvl w:ilvl="3" w:tplc="0402000F" w:tentative="1">
+      <w:start w:val="1"/>
+      <w:numFmt w:val="decimal"/>
+      <w:lvlText w:val="%4."/>
+      <w:lvlJc w:val="left"/>
+      <w:pPr>
+        <w:ind w:left="2880" w:hanging="360"/>
+      </w:pPr>
+    </w:lvl>
+    <w:lvl w:ilvl="4" w:tplc="04020019" w:tentative="1">
+      <w:start w:val="1"/>
+      <w:numFmt w:val="lowerLetter"/>
+      <w:lvlText w:val="%5."/>
+      <w:lvlJc w:val="left"/>
+      <w:pPr>
+        <w:ind w:left="3600" w:hanging="360"/>
+      </w:pPr>
+    </w:lvl>
+    <w:lvl w:ilvl="5" w:tplc="0402001B" w:tentative="1">
+      <w:start w:val="1"/>
+      <w:numFmt w:val="lowerRoman"/>
+      <w:lvlText w:val="%6."/>
+      <w:lvlJc w:val="right"/>
+      <w:pPr>
+        <w:ind w:left="4320" w:hanging="180"/>
+      </w:pPr>
+    </w:lvl>
+    <w:lvl w:ilvl="6" w:tplc="0402000F" w:tentative="1">
+      <w:start w:val="1"/>
+      <w:numFmt w:val="decimal"/>
+      <w:lvlText w:val="%7."/>
+      <w:lvlJc w:val="left"/>
+      <w:pPr>
+        <w:ind w:left="5040" w:hanging="360"/>
+      </w:pPr>
+    </w:lvl>
+    <w:lvl w:ilvl="7" w:tplc="04020019" w:tentative="1">
+      <w:start w:val="1"/>
+      <w:numFmt w:val="lowerLetter"/>
+      <w:lvlText w:val="%8."/>
+      <w:lvlJc w:val="left"/>
+      <w:pPr>
+        <w:ind w:left="5760" w:hanging="360"/>
+      </w:pPr>
+    </w:lvl>
+    <w:lvl w:ilvl="8" w:tplc="0402001B" w:tentative="1">
+      <w:start w:val="1"/>
+      <w:numFmt w:val="lowerRoman"/>
+      <w:lvlText w:val="%9."/>
+      <w:lvlJc w:val="right"/>
+      <w:pPr>
+        <w:ind w:left="6480" w:hanging="180"/>
+      </w:pPr>
+    </w:lvl>
+  </w:abstractNum>
+  <w:abstractNum w:abstractNumId="1" w15:restartNumberingAfterBreak="0">
+    <w:nsid w:val="5751104B"/>
+    <w:multiLevelType w:val="hybridMultilevel"/>
+    <w:tmpl w:val="865AD2D2"/>
+    <w:lvl w:ilvl="0" w:tplc="0402000F">
+      <w:start w:val="1"/>
+      <w:numFmt w:val="decimal"/>
+      <w:lvlText w:val="%1."/>
+      <w:lvlJc w:val="left"/>
+      <w:pPr>
+        <w:ind w:left="360" w:hanging="360"/>
+      </w:pPr>
+      <w:rPr>
+        <w:rFonts w:hint="default"/>
+      </w:rPr>
+    </w:lvl>
+    <w:lvl w:ilvl="1" w:tplc="04020019" w:tentative="1">
+      <w:start w:val="1"/>
+      <w:numFmt w:val="lowerLetter"/>
+      <w:lvlText w:val="%2."/>
+      <w:lvlJc w:val="left"/>
+      <w:pPr>
+        <w:ind w:left="1080" w:hanging="360"/>
+      </w:pPr>
+    </w:lvl>
+    <w:lvl w:ilvl="2" w:tplc="0402001B" w:tentative="1">
+      <w:start w:val="1"/>
+      <w:numFmt w:val="lowerRoman"/>
+      <w:lvlText w:val="%3."/>
+      <w:lvlJc w:val="right"/>
+      <w:pPr>
+        <w:ind w:left="1800" w:hanging="180"/>
+      </w:pPr>
+    </w:lvl>
+    <w:lvl w:ilvl="3" w:tplc="0402000F" w:tentative="1">
+      <w:start w:val="1"/>
+      <w:numFmt w:val="decimal"/>
+      <w:lvlText w:val="%4."/>
+      <w:lvlJc w:val="left"/>
+      <w:pPr>
+        <w:ind w:left="2520" w:hanging="360"/>
+      </w:pPr>
+    </w:lvl>
+    <w:lvl w:ilvl="4" w:tplc="04020019" w:tentative="1">
+      <w:start w:val="1"/>
+      <w:numFmt w:val="lowerLetter"/>
+      <w:lvlText w:val="%5."/>
+      <w:lvlJc w:val="left"/>
+      <w:pPr>
+        <w:ind w:left="3240" w:hanging="360"/>
+      </w:pPr>
+    </w:lvl>
+    <w:lvl w:ilvl="5" w:tplc="0402001B" w:tentative="1">
+      <w:start w:val="1"/>
+      <w:numFmt w:val="lowerRoman"/>
+      <w:lvlText w:val="%6."/>
+      <w:lvlJc w:val="right"/>
+      <w:pPr>
+        <w:ind w:left="3960" w:hanging="180"/>
+      </w:pPr>
+    </w:lvl>
+    <w:lvl w:ilvl="6" w:tplc="0402000F" w:tentative="1">
+      <w:start w:val="1"/>
+      <w:numFmt w:val="decimal"/>
+      <w:lvlText w:val="%7."/>
+      <w:lvlJc w:val="left"/>
+      <w:pPr>
+        <w:ind w:left="4680" w:hanging="360"/>
+      </w:pPr>
+    </w:lvl>
+    <w:lvl w:ilvl="7" w:tplc="04020019" w:tentative="1">
+      <w:start w:val="1"/>
+      <w:numFmt w:val="lowerLetter"/>
+      <w:lvlText w:val="%8."/>
+      <w:lvlJc w:val="left"/>
+      <w:pPr>
+        <w:ind w:left="5400" w:hanging="360"/>
+      </w:pPr>
+    </w:lvl>
+    <w:lvl w:ilvl="8" w:tplc="0402001B" w:tentative="1">
+      <w:start w:val="1"/>
+      <w:numFmt w:val="lowerRoman"/>
+      <w:lvlText w:val="%9."/>
+      <w:lvlJc w:val="right"/>
+      <w:pPr>
+        <w:ind w:left="6120" w:hanging="180"/>
+      </w:pPr>
+    </w:lvl>
+  </w:abstractNum>
+  <w:num w:numId="1" w16cid:durableId="797143732">
+    <w:abstractNumId w:val="1"/>
+  </w:num>
+  <w:num w:numId="2" w16cid:durableId="646785427">
+    <w:abstractNumId w:val="0"/>
+  </w:num>
+</w:numbering>
 </file>
 
 <file path=word/styles.xml><?xml version="1.0" encoding="utf-8"?>
@@ -2481,19 +3877,19 @@
     <w:next w:val="Normal"/>
     <w:link w:val="Heading2Char"/>
     <w:uiPriority w:val="9"/>
-    <w:semiHidden/>
     <w:unhideWhenUsed/>
     <w:qFormat/>
-    <w:rsid w:val="00214A7B"/>
+    <w:rsid w:val="00E31DE8"/>
     <w:pPr>
       <w:keepNext/>
       <w:keepLines/>
       <w:spacing w:before="160" w:after="80"/>
+      <w:jc w:val="left"/>
       <w:outlineLvl w:val="1"/>
     </w:pPr>
     <w:rPr>
-      <w:rFonts w:asciiTheme="majorHAnsi" w:eastAsiaTheme="majorEastAsia" w:hAnsiTheme="majorHAnsi" w:cstheme="majorBidi"/>
-      <w:color w:val="0F4761" w:themeColor="accent1" w:themeShade="BF"/>
+      <w:rFonts w:eastAsiaTheme="majorEastAsia" w:cstheme="majorBidi"/>
+      <w:b/>
       <w:sz w:val="32"/>
       <w:szCs w:val="32"/>
     </w:rPr>
@@ -2656,7 +4052,6 @@
   <w:style w:type="character" w:default="1" w:styleId="DefaultParagraphFont">
     <w:name w:val="Default Paragraph Font"/>
     <w:uiPriority w:val="1"/>
-    <w:semiHidden/>
     <w:unhideWhenUsed/>
   </w:style>
   <w:style w:type="table" w:default="1" w:styleId="TableNormal">
@@ -2698,11 +4093,10 @@
     <w:basedOn w:val="DefaultParagraphFont"/>
     <w:link w:val="Heading2"/>
     <w:uiPriority w:val="9"/>
-    <w:semiHidden/>
-    <w:rsid w:val="00214A7B"/>
+    <w:rsid w:val="00E31DE8"/>
     <w:rPr>
-      <w:rFonts w:asciiTheme="majorHAnsi" w:eastAsiaTheme="majorEastAsia" w:hAnsiTheme="majorHAnsi" w:cstheme="majorBidi"/>
-      <w:color w:val="0F4761" w:themeColor="accent1" w:themeShade="BF"/>
+      <w:rFonts w:ascii="Times New Roman" w:eastAsiaTheme="majorEastAsia" w:hAnsi="Times New Roman" w:cstheme="majorBidi"/>
+      <w:b/>
       <w:sz w:val="32"/>
       <w:szCs w:val="32"/>
     </w:rPr>
@@ -3082,6 +4476,19 @@
       <w:rFonts w:ascii="Times New Roman" w:hAnsi="Times New Roman"/>
     </w:rPr>
   </w:style>
+  <w:style w:type="paragraph" w:styleId="TOC2">
+    <w:name w:val="toc 2"/>
+    <w:basedOn w:val="Normal"/>
+    <w:next w:val="Normal"/>
+    <w:autoRedefine/>
+    <w:uiPriority w:val="39"/>
+    <w:unhideWhenUsed/>
+    <w:rsid w:val="007F3D99"/>
+    <w:pPr>
+      <w:spacing w:after="100"/>
+      <w:ind w:left="240"/>
+    </w:pPr>
+  </w:style>
 </w:styles>
 </file>
 
@@ -3381,6 +4788,218 @@
 </file>
 
 <file path=customXml/item1.xml><?xml version="1.0" encoding="utf-8"?>
+<ct:contentTypeSchema xmlns:ct="http://schemas.microsoft.com/office/2006/metadata/contentType" xmlns:ma="http://schemas.microsoft.com/office/2006/metadata/properties/metaAttributes" ct:_="" ma:_="" ma:contentTypeName="Document" ma:contentTypeID="0x010100EA7F95447AE5CD4A96E24D58484FA3D2" ma:contentTypeVersion="9" ma:contentTypeDescription="Create a new document." ma:contentTypeScope="" ma:versionID="152a1f3b266b5df558eb501d08fa54b7">
+  <xsd:schema xmlns:xsd="http://www.w3.org/2001/XMLSchema" xmlns:xs="http://www.w3.org/2001/XMLSchema" xmlns:p="http://schemas.microsoft.com/office/2006/metadata/properties" xmlns:ns3="16eb03e4-fe34-41e0-b148-6c2f228be8b6" xmlns:ns4="c5dcd230-26b3-4f1e-a7d8-2c2a40be033b" targetNamespace="http://schemas.microsoft.com/office/2006/metadata/properties" ma:root="true" ma:fieldsID="ebbaa98d623378dfae11ad7cf338cc80" ns3:_="" ns4:_="">
+    <xsd:import namespace="16eb03e4-fe34-41e0-b148-6c2f228be8b6"/>
+    <xsd:import namespace="c5dcd230-26b3-4f1e-a7d8-2c2a40be033b"/>
+    <xsd:element name="properties">
+      <xsd:complexType>
+        <xsd:sequence>
+          <xsd:element name="documentManagement">
+            <xsd:complexType>
+              <xsd:all>
+                <xsd:element ref="ns3:MediaServiceMetadata" minOccurs="0"/>
+                <xsd:element ref="ns3:MediaServiceFastMetadata" minOccurs="0"/>
+                <xsd:element ref="ns3:_activity" minOccurs="0"/>
+                <xsd:element ref="ns4:SharedWithUsers" minOccurs="0"/>
+                <xsd:element ref="ns4:SharedWithDetails" minOccurs="0"/>
+                <xsd:element ref="ns4:SharingHintHash" minOccurs="0"/>
+                <xsd:element ref="ns3:MediaServiceObjectDetectorVersions" minOccurs="0"/>
+                <xsd:element ref="ns3:MediaServiceDateTaken" minOccurs="0"/>
+                <xsd:element ref="ns3:MediaServiceSearchProperties" minOccurs="0"/>
+              </xsd:all>
+            </xsd:complexType>
+          </xsd:element>
+        </xsd:sequence>
+      </xsd:complexType>
+    </xsd:element>
+  </xsd:schema>
+  <xsd:schema xmlns:xsd="http://www.w3.org/2001/XMLSchema" xmlns:xs="http://www.w3.org/2001/XMLSchema" xmlns:dms="http://schemas.microsoft.com/office/2006/documentManagement/types" xmlns:pc="http://schemas.microsoft.com/office/infopath/2007/PartnerControls" targetNamespace="16eb03e4-fe34-41e0-b148-6c2f228be8b6" elementFormDefault="qualified">
+    <xsd:import namespace="http://schemas.microsoft.com/office/2006/documentManagement/types"/>
+    <xsd:import namespace="http://schemas.microsoft.com/office/infopath/2007/PartnerControls"/>
+    <xsd:element name="MediaServiceMetadata" ma:index="8" nillable="true" ma:displayName="MediaServiceMetadata" ma:hidden="true" ma:internalName="MediaServiceMetadata" ma:readOnly="true">
+      <xsd:simpleType>
+        <xsd:restriction base="dms:Note"/>
+      </xsd:simpleType>
+    </xsd:element>
+    <xsd:element name="MediaServiceFastMetadata" ma:index="9" nillable="true" ma:displayName="MediaServiceFastMetadata" ma:hidden="true" ma:internalName="MediaServiceFastMetadata" ma:readOnly="true">
+      <xsd:simpleType>
+        <xsd:restriction base="dms:Note"/>
+      </xsd:simpleType>
+    </xsd:element>
+    <xsd:element name="_activity" ma:index="10" nillable="true" ma:displayName="_activity" ma:hidden="true" ma:internalName="_activity">
+      <xsd:simpleType>
+        <xsd:restriction base="dms:Note"/>
+      </xsd:simpleType>
+    </xsd:element>
+    <xsd:element name="MediaServiceObjectDetectorVersions" ma:index="14" nillable="true" ma:displayName="MediaServiceObjectDetectorVersions" ma:hidden="true" ma:indexed="true" ma:internalName="MediaServiceObjectDetectorVersions" ma:readOnly="true">
+      <xsd:simpleType>
+        <xsd:restriction base="dms:Text"/>
+      </xsd:simpleType>
+    </xsd:element>
+    <xsd:element name="MediaServiceDateTaken" ma:index="15" nillable="true" ma:displayName="MediaServiceDateTaken" ma:hidden="true" ma:indexed="true" ma:internalName="MediaServiceDateTaken" ma:readOnly="true">
+      <xsd:simpleType>
+        <xsd:restriction base="dms:Text"/>
+      </xsd:simpleType>
+    </xsd:element>
+    <xsd:element name="MediaServiceSearchProperties" ma:index="16" nillable="true" ma:displayName="MediaServiceSearchProperties" ma:hidden="true" ma:internalName="MediaServiceSearchProperties" ma:readOnly="true">
+      <xsd:simpleType>
+        <xsd:restriction base="dms:Note"/>
+      </xsd:simpleType>
+    </xsd:element>
+  </xsd:schema>
+  <xsd:schema xmlns:xsd="http://www.w3.org/2001/XMLSchema" xmlns:xs="http://www.w3.org/2001/XMLSchema" xmlns:dms="http://schemas.microsoft.com/office/2006/documentManagement/types" xmlns:pc="http://schemas.microsoft.com/office/infopath/2007/PartnerControls" targetNamespace="c5dcd230-26b3-4f1e-a7d8-2c2a40be033b" elementFormDefault="qualified">
+    <xsd:import namespace="http://schemas.microsoft.com/office/2006/documentManagement/types"/>
+    <xsd:import namespace="http://schemas.microsoft.com/office/infopath/2007/PartnerControls"/>
+    <xsd:element name="SharedWithUsers" ma:index="11" nillable="true" ma:displayName="Shared With" ma:internalName="SharedWithUsers" ma:readOnly="true">
+      <xsd:complexType>
+        <xsd:complexContent>
+          <xsd:extension base="dms:UserMulti">
+            <xsd:sequence>
+              <xsd:element name="UserInfo" minOccurs="0" maxOccurs="unbounded">
+                <xsd:complexType>
+                  <xsd:sequence>
+                    <xsd:element name="DisplayName" type="xsd:string" minOccurs="0"/>
+                    <xsd:element name="AccountId" type="dms:UserId" minOccurs="0" nillable="true"/>
+                    <xsd:element name="AccountType" type="xsd:string" minOccurs="0"/>
+                  </xsd:sequence>
+                </xsd:complexType>
+              </xsd:element>
+            </xsd:sequence>
+          </xsd:extension>
+        </xsd:complexContent>
+      </xsd:complexType>
+    </xsd:element>
+    <xsd:element name="SharedWithDetails" ma:index="12" nillable="true" ma:displayName="Shared With Details" ma:internalName="SharedWithDetails" ma:readOnly="true">
+      <xsd:simpleType>
+        <xsd:restriction base="dms:Note">
+          <xsd:maxLength value="255"/>
+        </xsd:restriction>
+      </xsd:simpleType>
+    </xsd:element>
+    <xsd:element name="SharingHintHash" ma:index="13" nillable="true" ma:displayName="Sharing Hint Hash" ma:hidden="true" ma:internalName="SharingHintHash" ma:readOnly="true">
+      <xsd:simpleType>
+        <xsd:restriction base="dms:Text"/>
+      </xsd:simpleType>
+    </xsd:element>
+  </xsd:schema>
+  <xsd:schema xmlns="http://schemas.openxmlformats.org/package/2006/metadata/core-properties" xmlns:xsd="http://www.w3.org/2001/XMLSchema" xmlns:xsi="http://www.w3.org/2001/XMLSchema-instance" xmlns:dc="http://purl.org/dc/elements/1.1/" xmlns:dcterms="http://purl.org/dc/terms/" xmlns:odoc="http://schemas.microsoft.com/internal/obd" targetNamespace="http://schemas.openxmlformats.org/package/2006/metadata/core-properties" elementFormDefault="qualified" attributeFormDefault="unqualified" blockDefault="#all">
+    <xsd:import namespace="http://purl.org/dc/elements/1.1/" schemaLocation="http://dublincore.org/schemas/xmls/qdc/2003/04/02/dc.xsd"/>
+    <xsd:import namespace="http://purl.org/dc/terms/" schemaLocation="http://dublincore.org/schemas/xmls/qdc/2003/04/02/dcterms.xsd"/>
+    <xsd:element name="coreProperties" type="CT_coreProperties"/>
+    <xsd:complexType name="CT_coreProperties">
+      <xsd:all>
+        <xsd:element ref="dc:creator" minOccurs="0" maxOccurs="1"/>
+        <xsd:element ref="dcterms:created" minOccurs="0" maxOccurs="1"/>
+        <xsd:element ref="dc:identifier" minOccurs="0" maxOccurs="1"/>
+        <xsd:element name="contentType" minOccurs="0" maxOccurs="1" type="xsd:string" ma:index="0" ma:displayName="Content Type"/>
+        <xsd:element ref="dc:title" minOccurs="0" maxOccurs="1" ma:index="4" ma:displayName="Title"/>
+        <xsd:element ref="dc:subject" minOccurs="0" maxOccurs="1"/>
+        <xsd:element ref="dc:description" minOccurs="0" maxOccurs="1"/>
+        <xsd:element name="keywords" minOccurs="0" maxOccurs="1" type="xsd:string"/>
+        <xsd:element ref="dc:language" minOccurs="0" maxOccurs="1"/>
+        <xsd:element name="category" minOccurs="0" maxOccurs="1" type="xsd:string"/>
+        <xsd:element name="version" minOccurs="0" maxOccurs="1" type="xsd:string"/>
+        <xsd:element name="revision" minOccurs="0" maxOccurs="1" type="xsd:string">
+          <xsd:annotation>
+            <xsd:documentation>
+                        This value indicates the number of saves or revisions. The application is responsible for updating this value after each revision.
+                    </xsd:documentation>
+          </xsd:annotation>
+        </xsd:element>
+        <xsd:element name="lastModifiedBy" minOccurs="0" maxOccurs="1" type="xsd:string"/>
+        <xsd:element ref="dcterms:modified" minOccurs="0" maxOccurs="1"/>
+        <xsd:element name="contentStatus" minOccurs="0" maxOccurs="1" type="xsd:string"/>
+      </xsd:all>
+    </xsd:complexType>
+  </xsd:schema>
+  <xs:schema xmlns:pc="http://schemas.microsoft.com/office/infopath/2007/PartnerControls" xmlns:xs="http://www.w3.org/2001/XMLSchema" targetNamespace="http://schemas.microsoft.com/office/infopath/2007/PartnerControls" elementFormDefault="qualified" attributeFormDefault="unqualified">
+    <xs:element name="Person">
+      <xs:complexType>
+        <xs:sequence>
+          <xs:element ref="pc:DisplayName" minOccurs="0"/>
+          <xs:element ref="pc:AccountId" minOccurs="0"/>
+          <xs:element ref="pc:AccountType" minOccurs="0"/>
+        </xs:sequence>
+      </xs:complexType>
+    </xs:element>
+    <xs:element name="DisplayName" type="xs:string"/>
+    <xs:element name="AccountId" type="xs:string"/>
+    <xs:element name="AccountType" type="xs:string"/>
+    <xs:element name="BDCAssociatedEntity">
+      <xs:complexType>
+        <xs:sequence>
+          <xs:element ref="pc:BDCEntity" minOccurs="0" maxOccurs="unbounded"/>
+        </xs:sequence>
+        <xs:attribute ref="pc:EntityNamespace"/>
+        <xs:attribute ref="pc:EntityName"/>
+        <xs:attribute ref="pc:SystemInstanceName"/>
+        <xs:attribute ref="pc:AssociationName"/>
+      </xs:complexType>
+    </xs:element>
+    <xs:attribute name="EntityNamespace" type="xs:string"/>
+    <xs:attribute name="EntityName" type="xs:string"/>
+    <xs:attribute name="SystemInstanceName" type="xs:string"/>
+    <xs:attribute name="AssociationName" type="xs:string"/>
+    <xs:element name="BDCEntity">
+      <xs:complexType>
+        <xs:sequence>
+          <xs:element ref="pc:EntityDisplayName" minOccurs="0"/>
+          <xs:element ref="pc:EntityInstanceReference" minOccurs="0"/>
+          <xs:element ref="pc:EntityId1" minOccurs="0"/>
+          <xs:element ref="pc:EntityId2" minOccurs="0"/>
+          <xs:element ref="pc:EntityId3" minOccurs="0"/>
+          <xs:element ref="pc:EntityId4" minOccurs="0"/>
+          <xs:element ref="pc:EntityId5" minOccurs="0"/>
+        </xs:sequence>
+      </xs:complexType>
+    </xs:element>
+    <xs:element name="EntityDisplayName" type="xs:string"/>
+    <xs:element name="EntityInstanceReference" type="xs:string"/>
+    <xs:element name="EntityId1" type="xs:string"/>
+    <xs:element name="EntityId2" type="xs:string"/>
+    <xs:element name="EntityId3" type="xs:string"/>
+    <xs:element name="EntityId4" type="xs:string"/>
+    <xs:element name="EntityId5" type="xs:string"/>
+    <xs:element name="Terms">
+      <xs:complexType>
+        <xs:sequence>
+          <xs:element ref="pc:TermInfo" minOccurs="0" maxOccurs="unbounded"/>
+        </xs:sequence>
+      </xs:complexType>
+    </xs:element>
+    <xs:element name="TermInfo">
+      <xs:complexType>
+        <xs:sequence>
+          <xs:element ref="pc:TermName" minOccurs="0"/>
+          <xs:element ref="pc:TermId" minOccurs="0"/>
+        </xs:sequence>
+      </xs:complexType>
+    </xs:element>
+    <xs:element name="TermName" type="xs:string"/>
+    <xs:element name="TermId" type="xs:string"/>
+  </xs:schema>
+</ct:contentTypeSchema>
+</file>
+
+<file path=customXml/item2.xml><?xml version="1.0" encoding="utf-8"?>
+<?mso-contentType ?>
+<FormTemplates xmlns="http://schemas.microsoft.com/sharepoint/v3/contenttype/forms">
+  <Display>DocumentLibraryForm</Display>
+  <Edit>DocumentLibraryForm</Edit>
+  <New>DocumentLibraryForm</New>
+</FormTemplates>
+</file>
+
+<file path=customXml/item3.xml><?xml version="1.0" encoding="utf-8"?>
+<p:properties xmlns:p="http://schemas.microsoft.com/office/2006/metadata/properties" xmlns:xsi="http://www.w3.org/2001/XMLSchema-instance" xmlns:pc="http://schemas.microsoft.com/office/infopath/2007/PartnerControls">
+  <documentManagement>
+    <_activity xmlns="16eb03e4-fe34-41e0-b148-6c2f228be8b6" xsi:nil="true"/>
+  </documentManagement>
+</p:properties>
+</file>
+
+<file path=customXml/item4.xml><?xml version="1.0" encoding="utf-8"?>
 <b:Sources xmlns:b="http://schemas.openxmlformats.org/officeDocument/2006/bibliography" xmlns="http://schemas.openxmlformats.org/officeDocument/2006/bibliography" SelectedStyle="\IEEE2006OfficeOnline.xsl" StyleName="IEEE" Version="2006">
   <b:Source>
     <b:Tag>Sto</b:Tag>
@@ -3473,11 +5092,80 @@
     <b:URL>https://www.securew2.com/blog/what-is-rsa-asymmetric-encryption</b:URL>
     <b:RefOrder>7</b:RefOrder>
   </b:Source>
+  <b:Source>
+    <b:Tag>arc</b:Tag>
+    <b:SourceType>InternetSite</b:SourceType>
+    <b:Guid>{B1A9D737-2102-49C1-98B1-5A289956686D}</b:Guid>
+    <b:Title>archiveus-trojan</b:Title>
+    <b:ProductionCompany>Knowbe4</b:ProductionCompany>
+    <b:URL>https://www.knowbe4.com/ransomware-knowledgebase/archiveus-trojan</b:URL>
+    <b:RefOrder>8</b:RefOrder>
+  </b:Source>
+  <b:Source>
+    <b:Tag>Spe</b:Tag>
+    <b:SourceType>InternetSite</b:SourceType>
+    <b:Guid>{AC188D98-B7F5-4E78-BC9F-61D0C37525B1}</b:Guid>
+    <b:Title>Spear phishing</b:Title>
+    <b:ProductionCompany>Ibm</b:ProductionCompany>
+    <b:URL>https://www.ibm.com/think/topics/spear-phishing</b:URL>
+    <b:Author>
+      <b:Author>
+        <b:Corporate>Matthew Kosinski</b:Corporate>
+      </b:Author>
+    </b:Author>
+    <b:RefOrder>9</b:RefOrder>
+  </b:Source>
+  <b:Source>
+    <b:Tag>Gpc</b:Tag>
+    <b:SourceType>InternetSite</b:SourceType>
+    <b:Guid>{327CB1AD-525D-4623-BC38-89F7CF280C15}</b:Guid>
+    <b:Title>Gpcode</b:Title>
+    <b:ProductionCompany>Knowbe4</b:ProductionCompany>
+    <b:URL>https://www.knowbe4.com/ransomware-knowledgebase/gpcode</b:URL>
+    <b:RefOrder>10</b:RefOrder>
+  </b:Source>
 </b:Sources>
 </file>
 
 <file path=customXml/itemProps1.xml><?xml version="1.0" encoding="utf-8"?>
-<ds:datastoreItem xmlns:ds="http://schemas.openxmlformats.org/officeDocument/2006/customXml" ds:itemID="{5006B3BD-323C-4059-910D-CC3D39A403E2}">
+<ds:datastoreItem xmlns:ds="http://schemas.openxmlformats.org/officeDocument/2006/customXml" ds:itemID="{EC25E0E9-ED1E-4DED-B1D8-B99F35F6AB52}">
+  <ds:schemaRefs>
+    <ds:schemaRef ds:uri="http://schemas.microsoft.com/office/2006/metadata/contentType"/>
+    <ds:schemaRef ds:uri="http://schemas.microsoft.com/office/2006/metadata/properties/metaAttributes"/>
+    <ds:schemaRef ds:uri="http://www.w3.org/2001/XMLSchema"/>
+    <ds:schemaRef ds:uri="http://schemas.microsoft.com/office/2006/metadata/properties"/>
+    <ds:schemaRef ds:uri="16eb03e4-fe34-41e0-b148-6c2f228be8b6"/>
+    <ds:schemaRef ds:uri="c5dcd230-26b3-4f1e-a7d8-2c2a40be033b"/>
+    <ds:schemaRef ds:uri="http://schemas.microsoft.com/office/2006/documentManagement/types"/>
+    <ds:schemaRef ds:uri="http://schemas.microsoft.com/office/infopath/2007/PartnerControls"/>
+    <ds:schemaRef ds:uri="http://schemas.openxmlformats.org/package/2006/metadata/core-properties"/>
+    <ds:schemaRef ds:uri="http://purl.org/dc/elements/1.1/"/>
+    <ds:schemaRef ds:uri="http://purl.org/dc/terms/"/>
+    <ds:schemaRef ds:uri="http://schemas.microsoft.com/internal/obd"/>
+  </ds:schemaRefs>
+</ds:datastoreItem>
+</file>
+
+<file path=customXml/itemProps2.xml><?xml version="1.0" encoding="utf-8"?>
+<ds:datastoreItem xmlns:ds="http://schemas.openxmlformats.org/officeDocument/2006/customXml" ds:itemID="{95434D9A-8BA9-420D-93D1-CF746F074EA1}">
+  <ds:schemaRefs>
+    <ds:schemaRef ds:uri="http://schemas.microsoft.com/sharepoint/v3/contenttype/forms"/>
+  </ds:schemaRefs>
+</ds:datastoreItem>
+</file>
+
+<file path=customXml/itemProps3.xml><?xml version="1.0" encoding="utf-8"?>
+<ds:datastoreItem xmlns:ds="http://schemas.openxmlformats.org/officeDocument/2006/customXml" ds:itemID="{6C2A65B6-C891-4DE3-96AA-342988F8CBF9}">
+  <ds:schemaRefs>
+    <ds:schemaRef ds:uri="http://schemas.microsoft.com/office/2006/metadata/properties"/>
+    <ds:schemaRef ds:uri="http://schemas.microsoft.com/office/infopath/2007/PartnerControls"/>
+    <ds:schemaRef ds:uri="16eb03e4-fe34-41e0-b148-6c2f228be8b6"/>
+  </ds:schemaRefs>
+</ds:datastoreItem>
+</file>
+
+<file path=customXml/itemProps4.xml><?xml version="1.0" encoding="utf-8"?>
+<ds:datastoreItem xmlns:ds="http://schemas.openxmlformats.org/officeDocument/2006/customXml" ds:itemID="{9EC5290A-2DE6-49DB-A151-226064C42EFF}">
   <ds:schemaRefs>
     <ds:schemaRef ds:uri="http://schemas.openxmlformats.org/officeDocument/2006/bibliography"/>
   </ds:schemaRefs>

--- a/Ransomware.docx
+++ b/Ransomware.docx
@@ -543,7 +543,7 @@
           <w:r>
             <w:fldChar w:fldCharType="separate"/>
           </w:r>
-          <w:hyperlink w:anchor="_Toc222776352" w:history="1">
+          <w:hyperlink w:anchor="_Toc223299641" w:history="1">
             <w:r>
               <w:rPr>
                 <w:rStyle w:val="Hyperlink"/>
@@ -571,7 +571,7 @@
                 <w:noProof/>
                 <w:webHidden/>
               </w:rPr>
-              <w:instrText xml:space="preserve"> PAGEREF _Toc222776352 \h </w:instrText>
+              <w:instrText xml:space="preserve"> PAGEREF _Toc223299641 \h </w:instrText>
             </w:r>
             <w:r>
               <w:rPr>
@@ -614,7 +614,7 @@
               <w:lang w:eastAsia="bg-BG"/>
             </w:rPr>
           </w:pPr>
-          <w:hyperlink w:anchor="_Toc222776353" w:history="1">
+          <w:hyperlink w:anchor="_Toc223299642" w:history="1">
             <w:r>
               <w:rPr>
                 <w:rStyle w:val="Hyperlink"/>
@@ -649,7 +649,7 @@
                 <w:noProof/>
                 <w:webHidden/>
               </w:rPr>
-              <w:instrText xml:space="preserve"> PAGEREF _Toc222776353 \h </w:instrText>
+              <w:instrText xml:space="preserve"> PAGEREF _Toc223299642 \h </w:instrText>
             </w:r>
             <w:r>
               <w:rPr>
@@ -692,7 +692,7 @@
               <w:lang w:eastAsia="bg-BG"/>
             </w:rPr>
           </w:pPr>
-          <w:hyperlink w:anchor="_Toc222776354" w:history="1">
+          <w:hyperlink w:anchor="_Toc223299643" w:history="1">
             <w:r>
               <w:rPr>
                 <w:rStyle w:val="Hyperlink"/>
@@ -727,7 +727,7 @@
                 <w:noProof/>
                 <w:webHidden/>
               </w:rPr>
-              <w:instrText xml:space="preserve"> PAGEREF _Toc222776354 \h </w:instrText>
+              <w:instrText xml:space="preserve"> PAGEREF _Toc223299643 \h </w:instrText>
             </w:r>
             <w:r>
               <w:rPr>
@@ -771,7 +771,7 @@
               <w:lang w:eastAsia="bg-BG"/>
             </w:rPr>
           </w:pPr>
-          <w:hyperlink w:anchor="_Toc222776355" w:history="1">
+          <w:hyperlink w:anchor="_Toc223299644" w:history="1">
             <w:r>
               <w:rPr>
                 <w:rStyle w:val="Hyperlink"/>
@@ -821,7 +821,7 @@
                 <w:noProof/>
                 <w:webHidden/>
               </w:rPr>
-              <w:instrText xml:space="preserve"> PAGEREF _Toc222776355 \h </w:instrText>
+              <w:instrText xml:space="preserve"> PAGEREF _Toc223299644 \h </w:instrText>
             </w:r>
             <w:r>
               <w:rPr>
@@ -865,7 +865,7 @@
               <w:lang w:eastAsia="bg-BG"/>
             </w:rPr>
           </w:pPr>
-          <w:hyperlink w:anchor="_Toc222776356" w:history="1">
+          <w:hyperlink w:anchor="_Toc223299645" w:history="1">
             <w:r>
               <w:rPr>
                 <w:rStyle w:val="Hyperlink"/>
@@ -930,7 +930,7 @@
                 <w:noProof/>
                 <w:webHidden/>
               </w:rPr>
-              <w:instrText xml:space="preserve"> PAGEREF _Toc222776356 \h </w:instrText>
+              <w:instrText xml:space="preserve"> PAGEREF _Toc223299645 \h </w:instrText>
             </w:r>
             <w:r>
               <w:rPr>
@@ -974,7 +974,7 @@
               <w:lang w:eastAsia="bg-BG"/>
             </w:rPr>
           </w:pPr>
-          <w:hyperlink w:anchor="_Toc222776357" w:history="1">
+          <w:hyperlink w:anchor="_Toc223299646" w:history="1">
             <w:r>
               <w:rPr>
                 <w:rStyle w:val="Hyperlink"/>
@@ -1018,7 +1018,7 @@
                 <w:noProof/>
                 <w:webHidden/>
               </w:rPr>
-              <w:instrText xml:space="preserve"> PAGEREF _Toc222776357 \h </w:instrText>
+              <w:instrText xml:space="preserve"> PAGEREF _Toc223299646 \h </w:instrText>
             </w:r>
             <w:r>
               <w:rPr>
@@ -1039,6 +1039,218 @@
                 <w:webHidden/>
               </w:rPr>
               <w:t>8</w:t>
+            </w:r>
+            <w:r>
+              <w:rPr>
+                <w:noProof/>
+                <w:webHidden/>
+              </w:rPr>
+              <w:fldChar w:fldCharType="end"/>
+            </w:r>
+          </w:hyperlink>
+        </w:p>
+        <w:p>
+          <w:pPr>
+            <w:pStyle w:val="TOC2"/>
+            <w:tabs>
+              <w:tab w:val="left" w:pos="720"/>
+              <w:tab w:val="right" w:leader="dot" w:pos="9062"/>
+            </w:tabs>
+            <w:rPr>
+              <w:rFonts w:asciiTheme="minorHAnsi" w:eastAsiaTheme="minorEastAsia" w:hAnsiTheme="minorHAnsi"/>
+              <w:noProof/>
+              <w:lang w:eastAsia="bg-BG"/>
+            </w:rPr>
+          </w:pPr>
+          <w:hyperlink w:anchor="_Toc223299647" w:history="1">
+            <w:r>
+              <w:rPr>
+                <w:rStyle w:val="Hyperlink"/>
+                <w:noProof/>
+                <w:lang w:val="en-US"/>
+              </w:rPr>
+              <w:t>4.</w:t>
+            </w:r>
+            <w:r>
+              <w:rPr>
+                <w:rFonts w:asciiTheme="minorHAnsi" w:eastAsiaTheme="minorEastAsia" w:hAnsiTheme="minorHAnsi"/>
+                <w:noProof/>
+                <w:lang w:eastAsia="bg-BG"/>
+              </w:rPr>
+              <w:tab/>
+            </w:r>
+            <w:r>
+              <w:rPr>
+                <w:rStyle w:val="Hyperlink"/>
+                <w:noProof/>
+                <w:lang w:val="en-US"/>
+              </w:rPr>
+              <w:t>Ransomware</w:t>
+            </w:r>
+            <w:r>
+              <w:rPr>
+                <w:rStyle w:val="Hyperlink"/>
+                <w:noProof/>
+              </w:rPr>
+              <w:t xml:space="preserve"> в </w:t>
+            </w:r>
+            <w:r>
+              <w:rPr>
+                <w:rStyle w:val="Hyperlink"/>
+                <w:noProof/>
+                <w:lang w:val="en-US"/>
+              </w:rPr>
+              <w:t xml:space="preserve">Android </w:t>
+            </w:r>
+            <w:r>
+              <w:rPr>
+                <w:rStyle w:val="Hyperlink"/>
+                <w:noProof/>
+              </w:rPr>
+              <w:t>базирани системи</w:t>
+            </w:r>
+            <w:r>
+              <w:rPr>
+                <w:noProof/>
+                <w:webHidden/>
+              </w:rPr>
+              <w:tab/>
+            </w:r>
+            <w:r>
+              <w:rPr>
+                <w:noProof/>
+                <w:webHidden/>
+              </w:rPr>
+              <w:fldChar w:fldCharType="begin"/>
+            </w:r>
+            <w:r>
+              <w:rPr>
+                <w:noProof/>
+                <w:webHidden/>
+              </w:rPr>
+              <w:instrText xml:space="preserve"> PAGEREF _Toc223299647 \h </w:instrText>
+            </w:r>
+            <w:r>
+              <w:rPr>
+                <w:noProof/>
+                <w:webHidden/>
+              </w:rPr>
+            </w:r>
+            <w:r>
+              <w:rPr>
+                <w:noProof/>
+                <w:webHidden/>
+              </w:rPr>
+              <w:fldChar w:fldCharType="separate"/>
+            </w:r>
+            <w:r>
+              <w:rPr>
+                <w:noProof/>
+                <w:webHidden/>
+              </w:rPr>
+              <w:t>10</w:t>
+            </w:r>
+            <w:r>
+              <w:rPr>
+                <w:noProof/>
+                <w:webHidden/>
+              </w:rPr>
+              <w:fldChar w:fldCharType="end"/>
+            </w:r>
+          </w:hyperlink>
+        </w:p>
+        <w:p>
+          <w:pPr>
+            <w:pStyle w:val="TOC2"/>
+            <w:tabs>
+              <w:tab w:val="left" w:pos="720"/>
+              <w:tab w:val="right" w:leader="dot" w:pos="9062"/>
+            </w:tabs>
+            <w:rPr>
+              <w:rFonts w:asciiTheme="minorHAnsi" w:eastAsiaTheme="minorEastAsia" w:hAnsiTheme="minorHAnsi"/>
+              <w:noProof/>
+              <w:lang w:eastAsia="bg-BG"/>
+            </w:rPr>
+          </w:pPr>
+          <w:hyperlink w:anchor="_Toc223299648" w:history="1">
+            <w:r>
+              <w:rPr>
+                <w:rStyle w:val="Hyperlink"/>
+                <w:noProof/>
+              </w:rPr>
+              <w:t>5.</w:t>
+            </w:r>
+            <w:r>
+              <w:rPr>
+                <w:rFonts w:asciiTheme="minorHAnsi" w:eastAsiaTheme="minorEastAsia" w:hAnsiTheme="minorHAnsi"/>
+                <w:noProof/>
+                <w:lang w:eastAsia="bg-BG"/>
+              </w:rPr>
+              <w:tab/>
+            </w:r>
+            <w:r>
+              <w:rPr>
+                <w:rStyle w:val="Hyperlink"/>
+                <w:noProof/>
+                <w:lang w:val="en-US"/>
+              </w:rPr>
+              <w:t xml:space="preserve">Big Game Hunting (BGH) </w:t>
+            </w:r>
+            <w:r>
+              <w:rPr>
+                <w:rStyle w:val="Hyperlink"/>
+                <w:noProof/>
+              </w:rPr>
+              <w:t xml:space="preserve">и </w:t>
+            </w:r>
+            <w:r>
+              <w:rPr>
+                <w:rStyle w:val="Hyperlink"/>
+                <w:noProof/>
+                <w:lang w:val="en-US"/>
+              </w:rPr>
+              <w:t>Ransomware</w:t>
+            </w:r>
+            <w:r>
+              <w:rPr>
+                <w:noProof/>
+                <w:webHidden/>
+              </w:rPr>
+              <w:tab/>
+            </w:r>
+            <w:r>
+              <w:rPr>
+                <w:noProof/>
+                <w:webHidden/>
+              </w:rPr>
+              <w:fldChar w:fldCharType="begin"/>
+            </w:r>
+            <w:r>
+              <w:rPr>
+                <w:noProof/>
+                <w:webHidden/>
+              </w:rPr>
+              <w:instrText xml:space="preserve"> PAGEREF _Toc223299648 \h </w:instrText>
+            </w:r>
+            <w:r>
+              <w:rPr>
+                <w:noProof/>
+                <w:webHidden/>
+              </w:rPr>
+            </w:r>
+            <w:r>
+              <w:rPr>
+                <w:noProof/>
+                <w:webHidden/>
+              </w:rPr>
+              <w:fldChar w:fldCharType="separate"/>
+            </w:r>
+            <w:r>
+              <w:rPr>
+                <w:noProof/>
+                <w:webHidden/>
+              </w:rPr>
+              <w:t>11</w:t>
             </w:r>
             <w:r>
               <w:rPr>
@@ -1061,7 +1273,7 @@
               <w:lang w:eastAsia="bg-BG"/>
             </w:rPr>
           </w:pPr>
-          <w:hyperlink w:anchor="_Toc222776358" w:history="1">
+          <w:hyperlink w:anchor="_Toc223299649" w:history="1">
             <w:r>
               <w:rPr>
                 <w:rStyle w:val="Hyperlink"/>
@@ -1096,7 +1308,7 @@
                 <w:noProof/>
                 <w:webHidden/>
               </w:rPr>
-              <w:instrText xml:space="preserve"> PAGEREF _Toc222776358 \h </w:instrText>
+              <w:instrText xml:space="preserve"> PAGEREF _Toc223299649 \h </w:instrText>
             </w:r>
             <w:r>
               <w:rPr>
@@ -1116,7 +1328,123 @@
                 <w:noProof/>
                 <w:webHidden/>
               </w:rPr>
-              <w:t>10</w:t>
+              <w:t>12</w:t>
+            </w:r>
+            <w:r>
+              <w:rPr>
+                <w:noProof/>
+                <w:webHidden/>
+              </w:rPr>
+              <w:fldChar w:fldCharType="end"/>
+            </w:r>
+          </w:hyperlink>
+        </w:p>
+        <w:p>
+          <w:pPr>
+            <w:pStyle w:val="TOC2"/>
+            <w:tabs>
+              <w:tab w:val="left" w:pos="720"/>
+              <w:tab w:val="right" w:leader="dot" w:pos="9062"/>
+            </w:tabs>
+            <w:rPr>
+              <w:rFonts w:asciiTheme="minorHAnsi" w:eastAsiaTheme="minorEastAsia" w:hAnsiTheme="minorHAnsi"/>
+              <w:noProof/>
+              <w:lang w:eastAsia="bg-BG"/>
+            </w:rPr>
+          </w:pPr>
+          <w:hyperlink w:anchor="_Toc223299650" w:history="1">
+            <w:r>
+              <w:rPr>
+                <w:rStyle w:val="Hyperlink"/>
+                <w:noProof/>
+              </w:rPr>
+              <w:t>1.</w:t>
+            </w:r>
+            <w:r>
+              <w:rPr>
+                <w:rFonts w:asciiTheme="minorHAnsi" w:eastAsiaTheme="minorEastAsia" w:hAnsiTheme="minorHAnsi"/>
+                <w:noProof/>
+                <w:lang w:eastAsia="bg-BG"/>
+              </w:rPr>
+              <w:tab/>
+            </w:r>
+            <w:r>
+              <w:rPr>
+                <w:rStyle w:val="Hyperlink"/>
+                <w:noProof/>
+              </w:rPr>
+              <w:t xml:space="preserve">Подготовка за </w:t>
+            </w:r>
+            <w:r>
+              <w:rPr>
+                <w:rStyle w:val="Hyperlink"/>
+                <w:noProof/>
+                <w:lang w:val="en-US"/>
+              </w:rPr>
+              <w:t>Ransomware</w:t>
+            </w:r>
+            <w:r>
+              <w:rPr>
+                <w:rStyle w:val="Hyperlink"/>
+                <w:noProof/>
+              </w:rPr>
+              <w:t xml:space="preserve"> и </w:t>
+            </w:r>
+            <w:r>
+              <w:rPr>
+                <w:rStyle w:val="Hyperlink"/>
+                <w:noProof/>
+                <w:lang w:val="en-US"/>
+              </w:rPr>
+              <w:t xml:space="preserve">Data Extortion </w:t>
+            </w:r>
+            <w:r>
+              <w:rPr>
+                <w:rStyle w:val="Hyperlink"/>
+                <w:noProof/>
+              </w:rPr>
+              <w:t>инциденти</w:t>
+            </w:r>
+            <w:r>
+              <w:rPr>
+                <w:noProof/>
+                <w:webHidden/>
+              </w:rPr>
+              <w:tab/>
+            </w:r>
+            <w:r>
+              <w:rPr>
+                <w:noProof/>
+                <w:webHidden/>
+              </w:rPr>
+              <w:fldChar w:fldCharType="begin"/>
+            </w:r>
+            <w:r>
+              <w:rPr>
+                <w:noProof/>
+                <w:webHidden/>
+              </w:rPr>
+              <w:instrText xml:space="preserve"> PAGEREF _Toc223299650 \h </w:instrText>
+            </w:r>
+            <w:r>
+              <w:rPr>
+                <w:noProof/>
+                <w:webHidden/>
+              </w:rPr>
+            </w:r>
+            <w:r>
+              <w:rPr>
+                <w:noProof/>
+                <w:webHidden/>
+              </w:rPr>
+              <w:fldChar w:fldCharType="separate"/>
+            </w:r>
+            <w:r>
+              <w:rPr>
+                <w:noProof/>
+                <w:webHidden/>
+              </w:rPr>
+              <w:t>12</w:t>
             </w:r>
             <w:r>
               <w:rPr>
@@ -1139,7 +1467,7 @@
               <w:lang w:eastAsia="bg-BG"/>
             </w:rPr>
           </w:pPr>
-          <w:hyperlink w:anchor="_Toc222776359" w:history="1">
+          <w:hyperlink w:anchor="_Toc223299651" w:history="1">
             <w:r>
               <w:rPr>
                 <w:rStyle w:val="Hyperlink"/>
@@ -1166,7 +1494,7 @@
                 <w:noProof/>
                 <w:webHidden/>
               </w:rPr>
-              <w:instrText xml:space="preserve"> PAGEREF _Toc222776359 \h </w:instrText>
+              <w:instrText xml:space="preserve"> PAGEREF _Toc223299651 \h </w:instrText>
             </w:r>
             <w:r>
               <w:rPr>
@@ -1186,7 +1514,7 @@
                 <w:noProof/>
                 <w:webHidden/>
               </w:rPr>
-              <w:t>11</w:t>
+              <w:t>13</w:t>
             </w:r>
             <w:r>
               <w:rPr>
@@ -1210,22 +1538,14 @@
     </w:sdt>
     <w:p>
       <w:pPr>
-        <w:spacing w:line="276" w:lineRule="auto"/>
         <w:rPr>
           <w:rFonts w:eastAsia="Aptos" w:cs="Times New Roman"/>
         </w:rPr>
       </w:pPr>
-    </w:p>
-    <w:p>
-      <w:pPr>
+      <w:r>
         <w:rPr>
           <w:rFonts w:eastAsia="Aptos" w:cs="Times New Roman"/>
         </w:rPr>
-      </w:pPr>
-      <w:r>
-        <w:rPr>
-          <w:rFonts w:eastAsia="Aptos" w:cs="Times New Roman"/>
-        </w:rPr>
         <w:br w:type="page"/>
       </w:r>
     </w:p>
@@ -1236,7 +1556,7 @@
           <w:rFonts w:eastAsia="Aptos"/>
         </w:rPr>
       </w:pPr>
-      <w:bookmarkStart w:id="0" w:name="_Toc222776352"/>
+      <w:bookmarkStart w:id="0" w:name="_Toc223299641"/>
       <w:r>
         <w:rPr>
           <w:rFonts w:eastAsia="Aptos"/>
@@ -1347,15 +1667,13 @@
         <w:t xml:space="preserve"> </w:t>
       </w:r>
       <w:r>
-        <w:t xml:space="preserve">Икономическите и </w:t>
-      </w:r>
-      <w:proofErr w:type="spellStart"/>
-      <w:r>
-        <w:t>репутационните</w:t>
-      </w:r>
-      <w:proofErr w:type="spellEnd"/>
-      <w:r>
-        <w:t xml:space="preserve"> щети са значителни. Възстановяването след подобна атака е трудно и скъпо. Засегнати могат да бъдат организации от всякакъв мащаб. Последиците се усещат както по време на първоначалното прекъсване, така и дълго след това.</w:t>
+        <w:t xml:space="preserve">Икономическите и щети </w:t>
+      </w:r>
+      <w:r>
+        <w:t xml:space="preserve">по репутацията </w:t>
+      </w:r>
+      <w:r>
+        <w:t>са значителни. Възстановяването след подобна атака е трудно и скъпо. Засегнати могат да бъдат организации от всякакъв мащаб. Последиците се усещат както по време на първоначалното прекъсване, така и дълго след това.</w:t>
       </w:r>
       <w:r>
         <w:t xml:space="preserve"> </w:t>
@@ -1419,7 +1737,7 @@
           <w:lang w:val="en-US"/>
         </w:rPr>
       </w:pPr>
-      <w:bookmarkStart w:id="1" w:name="_Toc222776353"/>
+      <w:bookmarkStart w:id="1" w:name="_Toc223299642"/>
       <w:r>
         <w:lastRenderedPageBreak/>
         <w:t xml:space="preserve">История на </w:t>
@@ -1454,11 +1772,9 @@
       <w:r>
         <w:t xml:space="preserve"> е нашумял последните 10 години, идеята за </w:t>
       </w:r>
-      <w:proofErr w:type="spellStart"/>
-      <w:r>
-        <w:t>кражда</w:t>
-      </w:r>
-      <w:proofErr w:type="spellEnd"/>
+      <w:r>
+        <w:t>кражба</w:t>
+      </w:r>
       <w:r>
         <w:t xml:space="preserve"> на потребителска информация или за заложник чрез криптиране на файлове, отграничаване на достъпа или чрез други методи и по-късно откуп е доста стара.</w:t>
       </w:r>
@@ -1632,7 +1948,7 @@
       <w:pPr>
         <w:pStyle w:val="Heading1"/>
       </w:pPr>
-      <w:bookmarkStart w:id="2" w:name="_Toc222776354"/>
+      <w:bookmarkStart w:id="2" w:name="_Toc223299643"/>
       <w:r>
         <w:lastRenderedPageBreak/>
         <w:t xml:space="preserve">Еволюция на </w:t>
@@ -1659,7 +1975,7 @@
           <w:numId w:val="2"/>
         </w:numPr>
       </w:pPr>
-      <w:bookmarkStart w:id="3" w:name="_Toc222776355"/>
+      <w:bookmarkStart w:id="3" w:name="_Toc223299644"/>
       <w:r>
         <w:t xml:space="preserve">Ранна фаза на </w:t>
       </w:r>
@@ -1686,7 +2002,13 @@
         <w:t xml:space="preserve">. </w:t>
       </w:r>
       <w:r>
-        <w:t xml:space="preserve">На фигура 2 е показано, съобщението, което се визуализира на системата афектирана от троянския кон - </w:t>
+        <w:t xml:space="preserve">На фигура </w:t>
+      </w:r>
+      <w:r>
+        <w:t>1</w:t>
+      </w:r>
+      <w:r>
+        <w:t xml:space="preserve"> е показано, съобщението, което се визуализира на системата афектирана от троянския кон - </w:t>
       </w:r>
       <w:r>
         <w:t xml:space="preserve">AIDS </w:t>
@@ -1829,28 +2151,68 @@
     </w:p>
     <w:p>
       <w:pPr>
-        <w:jc w:val="right"/>
-        <w:rPr>
-          <w:lang w:val="en-US"/>
-        </w:rPr>
-      </w:pPr>
-      <w:r>
-        <w:rPr>
+        <w:jc w:val="left"/>
+        <w:rPr>
+          <w:sz w:val="20"/>
+          <w:szCs w:val="20"/>
+          <w:lang w:val="en-US"/>
+        </w:rPr>
+      </w:pPr>
+      <w:r>
+        <w:rPr>
+          <w:sz w:val="20"/>
+          <w:szCs w:val="20"/>
           <w:lang w:val="en-US"/>
         </w:rPr>
         <w:t>(</w:t>
       </w:r>
       <w:r>
-        <w:t xml:space="preserve">Фиг 2 – съобщението за откуп на </w:t>
-      </w:r>
-      <w:r>
-        <w:rPr>
+        <w:rPr>
+          <w:sz w:val="20"/>
+          <w:szCs w:val="20"/>
+        </w:rPr>
+        <w:t>Фиг</w:t>
+      </w:r>
+      <w:r>
+        <w:rPr>
+          <w:sz w:val="20"/>
+          <w:szCs w:val="20"/>
+        </w:rPr>
+        <w:t>.</w:t>
+      </w:r>
+      <w:r>
+        <w:rPr>
+          <w:sz w:val="20"/>
+          <w:szCs w:val="20"/>
+        </w:rPr>
+        <w:t xml:space="preserve"> </w:t>
+      </w:r>
+      <w:r>
+        <w:rPr>
+          <w:sz w:val="20"/>
+          <w:szCs w:val="20"/>
+        </w:rPr>
+        <w:t>1</w:t>
+      </w:r>
+      <w:r>
+        <w:rPr>
+          <w:sz w:val="20"/>
+          <w:szCs w:val="20"/>
+        </w:rPr>
+        <w:t xml:space="preserve"> – съобщението за откуп на </w:t>
+      </w:r>
+      <w:r>
+        <w:rPr>
+          <w:sz w:val="20"/>
+          <w:szCs w:val="20"/>
           <w:lang w:val="en-US"/>
         </w:rPr>
         <w:t>AIDS trojan</w:t>
       </w:r>
       <w:r>
         <w:rPr>
+          <w:sz w:val="20"/>
+          <w:szCs w:val="20"/>
           <w:lang w:val="en-US"/>
         </w:rPr>
         <w:t>)</w:t>
@@ -1878,7 +2240,7 @@
           <w:numId w:val="2"/>
         </w:numPr>
       </w:pPr>
-      <w:bookmarkStart w:id="4" w:name="_Toc222776356"/>
+      <w:bookmarkStart w:id="4" w:name="_Toc223299645"/>
       <w:r>
         <w:rPr>
           <w:lang w:val="en-US"/>
@@ -2005,27 +2367,60 @@
     <w:p>
       <w:pPr>
         <w:spacing w:line="360" w:lineRule="auto"/>
-        <w:jc w:val="right"/>
-      </w:pPr>
-      <w:r>
-        <w:t xml:space="preserve">(Фиг </w:t>
-      </w:r>
-      <w:r>
-        <w:rPr>
-          <w:lang w:val="en-US"/>
-        </w:rPr>
-        <w:t>3</w:t>
-      </w:r>
-      <w:r>
+        <w:jc w:val="left"/>
+        <w:rPr>
+          <w:sz w:val="20"/>
+          <w:szCs w:val="20"/>
+        </w:rPr>
+      </w:pPr>
+      <w:r>
+        <w:rPr>
+          <w:sz w:val="20"/>
+          <w:szCs w:val="20"/>
+        </w:rPr>
+        <w:t>(Фиг</w:t>
+      </w:r>
+      <w:r>
+        <w:rPr>
+          <w:sz w:val="20"/>
+          <w:szCs w:val="20"/>
+        </w:rPr>
+        <w:t>.</w:t>
+      </w:r>
+      <w:r>
+        <w:rPr>
+          <w:sz w:val="20"/>
+          <w:szCs w:val="20"/>
+        </w:rPr>
+        <w:t xml:space="preserve"> </w:t>
+      </w:r>
+      <w:r>
+        <w:rPr>
+          <w:sz w:val="20"/>
+          <w:szCs w:val="20"/>
+        </w:rPr>
+        <w:t>2</w:t>
+      </w:r>
+      <w:r>
+        <w:rPr>
+          <w:sz w:val="20"/>
+          <w:szCs w:val="20"/>
+        </w:rPr>
         <w:t xml:space="preserve"> – архитектура на </w:t>
       </w:r>
       <w:r>
         <w:rPr>
+          <w:sz w:val="20"/>
+          <w:szCs w:val="20"/>
           <w:lang w:val="en-US"/>
         </w:rPr>
         <w:t>RSA</w:t>
       </w:r>
       <w:r>
+        <w:rPr>
+          <w:sz w:val="20"/>
+          <w:szCs w:val="20"/>
+        </w:rPr>
         <w:t xml:space="preserve"> криптиране)</w:t>
       </w:r>
     </w:p>
@@ -2190,14 +2585,52 @@
     </w:p>
     <w:p>
       <w:pPr>
-        <w:jc w:val="right"/>
-      </w:pPr>
-      <w:r>
-        <w:t xml:space="preserve">(Фиг. 4 – изглед на </w:t>
+        <w:jc w:val="left"/>
+        <w:rPr>
+          <w:sz w:val="20"/>
+          <w:szCs w:val="20"/>
+        </w:rPr>
+      </w:pPr>
+      <w:r>
+        <w:rPr>
+          <w:sz w:val="20"/>
+          <w:szCs w:val="20"/>
+        </w:rPr>
+        <w:t xml:space="preserve">(Фиг. </w:t>
+      </w:r>
+      <w:r>
+        <w:rPr>
+          <w:sz w:val="20"/>
+          <w:szCs w:val="20"/>
+        </w:rPr>
+        <w:t>3</w:t>
+      </w:r>
+      <w:r>
+        <w:rPr>
+          <w:sz w:val="20"/>
+          <w:szCs w:val="20"/>
+        </w:rPr>
+        <w:t xml:space="preserve"> – </w:t>
+      </w:r>
+      <w:r>
+        <w:rPr>
+          <w:sz w:val="20"/>
+          <w:szCs w:val="20"/>
+        </w:rPr>
+        <w:t>И</w:t>
+      </w:r>
+      <w:r>
+        <w:rPr>
+          <w:sz w:val="20"/>
+          <w:szCs w:val="20"/>
+        </w:rPr>
+        <w:t xml:space="preserve">зглед на </w:t>
       </w:r>
       <w:proofErr w:type="spellStart"/>
       <w:r>
         <w:rPr>
+          <w:sz w:val="20"/>
+          <w:szCs w:val="20"/>
           <w:lang w:val="en-US"/>
         </w:rPr>
         <w:t>Archiveus</w:t>
@@ -2205,12 +2638,32 @@
       <w:proofErr w:type="spellEnd"/>
       <w:r>
         <w:rPr>
+          <w:sz w:val="20"/>
+          <w:szCs w:val="20"/>
           <w:lang w:val="en-US"/>
         </w:rPr>
         <w:t xml:space="preserve"> Trojan</w:t>
       </w:r>
       <w:r>
-        <w:t xml:space="preserve"> вирус)</w:t>
+        <w:rPr>
+          <w:sz w:val="20"/>
+          <w:szCs w:val="20"/>
+        </w:rPr>
+        <w:t xml:space="preserve"> вирус</w:t>
+      </w:r>
+      <w:r>
+        <w:rPr>
+          <w:sz w:val="20"/>
+          <w:szCs w:val="20"/>
+        </w:rPr>
+        <w:t>.</w:t>
+      </w:r>
+      <w:r>
+        <w:rPr>
+          <w:sz w:val="20"/>
+          <w:szCs w:val="20"/>
+        </w:rPr>
+        <w:t>)</w:t>
       </w:r>
     </w:p>
     <w:p>
@@ -2234,7 +2687,7 @@
           <w:lang w:val="en-US"/>
         </w:rPr>
       </w:pPr>
-      <w:bookmarkStart w:id="5" w:name="_Toc222776357"/>
+      <w:bookmarkStart w:id="5" w:name="_Toc223299646"/>
       <w:r>
         <w:rPr>
           <w:lang w:val="en-US"/>
@@ -2309,13 +2762,7 @@
         <w:rPr>
           <w:lang w:val="en-US"/>
         </w:rPr>
-        <w:t>spear phishing ransomware.</w:t>
-      </w:r>
-      <w:r>
-        <w:rPr>
-          <w:lang w:val="en-US"/>
-        </w:rPr>
-        <w:t xml:space="preserve"> </w:t>
+        <w:t xml:space="preserve">spear phishing ransomware. </w:t>
       </w:r>
       <w:proofErr w:type="spellStart"/>
       <w:r>
@@ -2498,23 +2945,75 @@
     </w:p>
     <w:p>
       <w:pPr>
-        <w:jc w:val="right"/>
-        <w:rPr>
-          <w:lang w:val="en-US"/>
-        </w:rPr>
-      </w:pPr>
-      <w:r>
-        <w:t>(Фиг 5. – пробита система от</w:t>
-      </w:r>
-      <w:r>
-        <w:rPr>
-          <w:lang w:val="en-US"/>
+        <w:jc w:val="left"/>
+        <w:rPr>
+          <w:sz w:val="20"/>
+          <w:szCs w:val="20"/>
+          <w:lang w:val="en-US"/>
+        </w:rPr>
+      </w:pPr>
+      <w:r>
+        <w:rPr>
+          <w:sz w:val="20"/>
+          <w:szCs w:val="20"/>
+        </w:rPr>
+        <w:t>(Фиг</w:t>
+      </w:r>
+      <w:r>
+        <w:rPr>
+          <w:sz w:val="20"/>
+          <w:szCs w:val="20"/>
+        </w:rPr>
+        <w:t>.</w:t>
+      </w:r>
+      <w:r>
+        <w:rPr>
+          <w:sz w:val="20"/>
+          <w:szCs w:val="20"/>
         </w:rPr>
         <w:t xml:space="preserve"> </w:t>
       </w:r>
+      <w:r>
+        <w:rPr>
+          <w:sz w:val="20"/>
+          <w:szCs w:val="20"/>
+        </w:rPr>
+        <w:t>4</w:t>
+      </w:r>
+      <w:r>
+        <w:rPr>
+          <w:sz w:val="20"/>
+          <w:szCs w:val="20"/>
+        </w:rPr>
+        <w:t xml:space="preserve"> – </w:t>
+      </w:r>
+      <w:r>
+        <w:rPr>
+          <w:sz w:val="20"/>
+          <w:szCs w:val="20"/>
+        </w:rPr>
+        <w:t>П</w:t>
+      </w:r>
+      <w:r>
+        <w:rPr>
+          <w:sz w:val="20"/>
+          <w:szCs w:val="20"/>
+        </w:rPr>
+        <w:t>робита система от</w:t>
+      </w:r>
+      <w:r>
+        <w:rPr>
+          <w:sz w:val="20"/>
+          <w:szCs w:val="20"/>
+          <w:lang w:val="en-US"/>
+        </w:rPr>
+        <w:t xml:space="preserve"> </w:t>
+      </w:r>
       <w:proofErr w:type="spellStart"/>
       <w:r>
         <w:rPr>
+          <w:sz w:val="20"/>
+          <w:szCs w:val="20"/>
           <w:lang w:val="en-US"/>
         </w:rPr>
         <w:t>GPCode</w:t>
@@ -2522,11 +3021,24 @@
       <w:proofErr w:type="spellEnd"/>
       <w:r>
         <w:rPr>
+          <w:sz w:val="20"/>
+          <w:szCs w:val="20"/>
+        </w:rPr>
+        <w:t>.</w:t>
+      </w:r>
+      <w:r>
+        <w:rPr>
+          <w:sz w:val="20"/>
+          <w:szCs w:val="20"/>
           <w:lang w:val="en-US"/>
         </w:rPr>
         <w:t>)</w:t>
       </w:r>
       <w:r>
+        <w:rPr>
+          <w:sz w:val="20"/>
+          <w:szCs w:val="20"/>
+        </w:rPr>
         <w:t xml:space="preserve"> </w:t>
       </w:r>
     </w:p>
@@ -2592,20 +3104,69 @@
     <w:p>
       <w:pPr>
         <w:ind w:firstLine="360"/>
-        <w:jc w:val="right"/>
-      </w:pPr>
-      <w:r>
-        <w:t xml:space="preserve">(Фиг. 6 – инструкции за откуп, </w:t>
+        <w:jc w:val="left"/>
+        <w:rPr>
+          <w:sz w:val="20"/>
+          <w:szCs w:val="20"/>
+        </w:rPr>
+      </w:pPr>
+      <w:r>
+        <w:rPr>
+          <w:sz w:val="20"/>
+          <w:szCs w:val="20"/>
+        </w:rPr>
+        <w:t xml:space="preserve">(Фиг. </w:t>
+      </w:r>
+      <w:r>
+        <w:rPr>
+          <w:sz w:val="20"/>
+          <w:szCs w:val="20"/>
+        </w:rPr>
+        <w:t>5</w:t>
+      </w:r>
+      <w:r>
+        <w:rPr>
+          <w:sz w:val="20"/>
+          <w:szCs w:val="20"/>
+        </w:rPr>
+        <w:t xml:space="preserve"> – </w:t>
+      </w:r>
+      <w:r>
+        <w:rPr>
+          <w:sz w:val="20"/>
+          <w:szCs w:val="20"/>
+        </w:rPr>
+        <w:t>И</w:t>
+      </w:r>
+      <w:r>
+        <w:rPr>
+          <w:sz w:val="20"/>
+          <w:szCs w:val="20"/>
+        </w:rPr>
+        <w:t xml:space="preserve">нструкции за откуп, </w:t>
       </w:r>
       <w:proofErr w:type="spellStart"/>
       <w:r>
         <w:rPr>
+          <w:sz w:val="20"/>
+          <w:szCs w:val="20"/>
           <w:lang w:val="en-US"/>
         </w:rPr>
         <w:t>GPCode</w:t>
       </w:r>
       <w:proofErr w:type="spellEnd"/>
       <w:r>
+        <w:rPr>
+          <w:sz w:val="20"/>
+          <w:szCs w:val="20"/>
+        </w:rPr>
+        <w:t>.</w:t>
+      </w:r>
+      <w:r>
+        <w:rPr>
+          <w:sz w:val="20"/>
+          <w:szCs w:val="20"/>
+        </w:rPr>
         <w:t>)</w:t>
       </w:r>
     </w:p>
@@ -2619,12 +3180,469 @@
     </w:p>
     <w:p>
       <w:pPr>
+        <w:pStyle w:val="Heading2"/>
+        <w:numPr>
+          <w:ilvl w:val="0"/>
+          <w:numId w:val="2"/>
+        </w:numPr>
+        <w:rPr>
+          <w:lang w:val="en-US"/>
+        </w:rPr>
+      </w:pPr>
+      <w:bookmarkStart w:id="6" w:name="_Toc223299647"/>
+      <w:r>
+        <w:rPr>
+          <w:lang w:val="en-US"/>
+        </w:rPr>
+        <w:lastRenderedPageBreak/>
+        <w:t>Ransomware</w:t>
+      </w:r>
+      <w:r>
+        <w:t xml:space="preserve"> в </w:t>
+      </w:r>
+      <w:r>
+        <w:rPr>
+          <w:lang w:val="en-US"/>
+        </w:rPr>
+        <w:t xml:space="preserve">Android </w:t>
+      </w:r>
+      <w:r>
+        <w:t>базирани системи</w:t>
+      </w:r>
+      <w:bookmarkEnd w:id="6"/>
+    </w:p>
+    <w:p>
+      <w:pPr>
+        <w:spacing w:line="360" w:lineRule="auto"/>
+      </w:pPr>
+      <w:r>
+        <w:rPr>
+          <w:lang w:val="en-US"/>
+        </w:rPr>
+        <w:tab/>
+      </w:r>
+      <w:proofErr w:type="spellStart"/>
+      <w:r>
+        <w:rPr>
+          <w:lang w:val="en-US"/>
+        </w:rPr>
+        <w:t>LockerPin</w:t>
+      </w:r>
+      <w:proofErr w:type="spellEnd"/>
+      <w:r>
+        <w:t xml:space="preserve"> е първият </w:t>
+      </w:r>
+      <w:r>
+        <w:rPr>
+          <w:lang w:val="en-US"/>
+        </w:rPr>
+        <w:t>malware</w:t>
+      </w:r>
+      <w:r>
+        <w:t>, който атакува мобилни системи. Потребителят обикновено инсталира приложения от пиратски сайтове, но се промъква и троянския кон</w:t>
+      </w:r>
+      <w:r>
+        <w:rPr>
+          <w:lang w:val="en-US"/>
+        </w:rPr>
+        <w:t xml:space="preserve"> – </w:t>
+      </w:r>
+      <w:proofErr w:type="spellStart"/>
+      <w:r>
+        <w:rPr>
+          <w:lang w:val="en-US"/>
+        </w:rPr>
+        <w:t>LockerPin</w:t>
+      </w:r>
+      <w:proofErr w:type="spellEnd"/>
+      <w:r>
+        <w:rPr>
+          <w:lang w:val="en-US"/>
+        </w:rPr>
+        <w:t>.</w:t>
+      </w:r>
+      <w:r>
+        <w:t xml:space="preserve"> Опитва да достъпи административни правомощия маскирайки се като софтуерен ъпдейт на телефона, виж фигура 7.</w:t>
+      </w:r>
+      <w:r>
+        <w:t xml:space="preserve"> Ако потребителят се подведе и изпълни указанията, се сменя </w:t>
+      </w:r>
+      <w:r>
+        <w:rPr>
+          <w:lang w:val="en-US"/>
+        </w:rPr>
+        <w:t>PIN</w:t>
+      </w:r>
+      <w:r>
+        <w:t xml:space="preserve"> на телефона. Единственият начин да си възстанови достъпа е, ако телефона се върне до фабрични настройки. Това означава пълно изтриване на личните данни. Ако реши да плати откупа, пин кодът е неизвестен дори и на хакера, понеже е случайно генерирано число.</w:t>
+      </w:r>
+    </w:p>
+    <w:p>
+      <w:pPr>
+        <w:jc w:val="center"/>
+        <w:rPr>
+          <w:lang w:val="en-US"/>
+        </w:rPr>
+      </w:pPr>
+      <w:r>
+        <w:rPr>
+          <w:noProof/>
+        </w:rPr>
+        <w:drawing>
+          <wp:inline distT="0" distB="0" distL="0" distR="0" wp14:anchorId="1CDBEF8F" wp14:editId="105F3BD3">
+            <wp:extent cx="2838734" cy="5047439"/>
+            <wp:effectExtent l="0" t="0" r="0" b="1270"/>
+            <wp:docPr id="744506339" name="Picture 2"/>
+            <wp:cNvGraphicFramePr>
+              <a:graphicFrameLocks xmlns:a="http://schemas.openxmlformats.org/drawingml/2006/main" noChangeAspect="1"/>
+            </wp:cNvGraphicFramePr>
+            <a:graphic xmlns:a="http://schemas.openxmlformats.org/drawingml/2006/main">
+              <a:graphicData uri="http://schemas.openxmlformats.org/drawingml/2006/picture">
+                <pic:pic xmlns:pic="http://schemas.openxmlformats.org/drawingml/2006/picture">
+                  <pic:nvPicPr>
+                    <pic:cNvPr id="0" name="Picture 3"/>
+                    <pic:cNvPicPr>
+                      <a:picLocks noChangeAspect="1" noChangeArrowheads="1"/>
+                    </pic:cNvPicPr>
+                  </pic:nvPicPr>
+                  <pic:blipFill>
+                    <a:blip r:embed="rId17" cstate="print">
+                      <a:extLst>
+                        <a:ext uri="{28A0092B-C50C-407E-A947-70E740481C1C}">
+                          <a14:useLocalDpi xmlns:a14="http://schemas.microsoft.com/office/drawing/2010/main" val="0"/>
+                        </a:ext>
+                      </a:extLst>
+                    </a:blip>
+                    <a:srcRect/>
+                    <a:stretch>
+                      <a:fillRect/>
+                    </a:stretch>
+                  </pic:blipFill>
+                  <pic:spPr bwMode="auto">
+                    <a:xfrm>
+                      <a:off x="0" y="0"/>
+                      <a:ext cx="2845064" cy="5058693"/>
+                    </a:xfrm>
+                    <a:prstGeom prst="rect">
+                      <a:avLst/>
+                    </a:prstGeom>
+                    <a:noFill/>
+                    <a:ln>
+                      <a:noFill/>
+                    </a:ln>
+                  </pic:spPr>
+                </pic:pic>
+              </a:graphicData>
+            </a:graphic>
+          </wp:inline>
+        </w:drawing>
+      </w:r>
+    </w:p>
+    <w:p>
+      <w:pPr>
+        <w:jc w:val="left"/>
+        <w:rPr>
+          <w:sz w:val="20"/>
+          <w:szCs w:val="20"/>
+        </w:rPr>
+      </w:pPr>
+      <w:r>
+        <w:rPr>
+          <w:sz w:val="20"/>
+          <w:szCs w:val="20"/>
+        </w:rPr>
+        <w:t>(Фиг. 6 – Троянски код маскиран като софтуерен ъпдейт.)</w:t>
+      </w:r>
+    </w:p>
+    <w:p>
+      <w:pPr>
+        <w:jc w:val="left"/>
+        <w:rPr>
+          <w:sz w:val="20"/>
+          <w:szCs w:val="20"/>
+        </w:rPr>
+      </w:pPr>
+      <w:r>
+        <w:rPr>
+          <w:sz w:val="20"/>
+          <w:szCs w:val="20"/>
+        </w:rPr>
+        <w:br w:type="page"/>
+      </w:r>
+    </w:p>
+    <w:p>
+      <w:pPr>
+        <w:pStyle w:val="Heading2"/>
+        <w:numPr>
+          <w:ilvl w:val="0"/>
+          <w:numId w:val="2"/>
+        </w:numPr>
+      </w:pPr>
+      <w:bookmarkStart w:id="7" w:name="_Toc223299648"/>
+      <w:r>
+        <w:rPr>
+          <w:lang w:val="en-US"/>
+        </w:rPr>
+        <w:lastRenderedPageBreak/>
+        <w:t xml:space="preserve">Big Game Hunting (BGH) </w:t>
+      </w:r>
+      <w:r>
+        <w:t xml:space="preserve">и </w:t>
+      </w:r>
+      <w:r>
+        <w:rPr>
+          <w:lang w:val="en-US"/>
+        </w:rPr>
+        <w:t>Ransomware</w:t>
+      </w:r>
+      <w:bookmarkEnd w:id="7"/>
+    </w:p>
+    <w:p>
+      <w:r>
+        <w:rPr>
+          <w:noProof/>
+        </w:rPr>
+        <w:drawing>
+          <wp:inline distT="0" distB="0" distL="0" distR="0" wp14:anchorId="1EEDDA84" wp14:editId="410E2546">
+            <wp:extent cx="5760720" cy="2555875"/>
+            <wp:effectExtent l="0" t="0" r="0" b="0"/>
+            <wp:docPr id="238318372" name="Picture 3" descr="model of how big game hunting ransomware works"/>
+            <wp:cNvGraphicFramePr>
+              <a:graphicFrameLocks xmlns:a="http://schemas.openxmlformats.org/drawingml/2006/main" noChangeAspect="1"/>
+            </wp:cNvGraphicFramePr>
+            <a:graphic xmlns:a="http://schemas.openxmlformats.org/drawingml/2006/main">
+              <a:graphicData uri="http://schemas.openxmlformats.org/drawingml/2006/picture">
+                <pic:pic xmlns:pic="http://schemas.openxmlformats.org/drawingml/2006/picture">
+                  <pic:nvPicPr>
+                    <pic:cNvPr id="0" name="Picture 5" descr="model of how big game hunting ransomware works"/>
+                    <pic:cNvPicPr>
+                      <a:picLocks noChangeAspect="1" noChangeArrowheads="1"/>
+                    </pic:cNvPicPr>
+                  </pic:nvPicPr>
+                  <pic:blipFill>
+                    <a:blip r:embed="rId18">
+                      <a:extLst>
+                        <a:ext uri="{28A0092B-C50C-407E-A947-70E740481C1C}">
+                          <a14:useLocalDpi xmlns:a14="http://schemas.microsoft.com/office/drawing/2010/main" val="0"/>
+                        </a:ext>
+                      </a:extLst>
+                    </a:blip>
+                    <a:srcRect/>
+                    <a:stretch>
+                      <a:fillRect/>
+                    </a:stretch>
+                  </pic:blipFill>
+                  <pic:spPr bwMode="auto">
+                    <a:xfrm>
+                      <a:off x="0" y="0"/>
+                      <a:ext cx="5760720" cy="2555875"/>
+                    </a:xfrm>
+                    <a:prstGeom prst="rect">
+                      <a:avLst/>
+                    </a:prstGeom>
+                    <a:noFill/>
+                    <a:ln>
+                      <a:noFill/>
+                    </a:ln>
+                  </pic:spPr>
+                </pic:pic>
+              </a:graphicData>
+            </a:graphic>
+          </wp:inline>
+        </w:drawing>
+      </w:r>
+    </w:p>
+    <w:p>
+      <w:pPr>
+        <w:rPr>
+          <w:sz w:val="20"/>
+          <w:szCs w:val="20"/>
+          <w:lang w:val="en-US"/>
+        </w:rPr>
+      </w:pPr>
+      <w:r>
+        <w:rPr>
+          <w:sz w:val="20"/>
+          <w:szCs w:val="20"/>
+        </w:rPr>
+        <w:t xml:space="preserve">(Фиг. 7 – Модел на заплахите в </w:t>
+      </w:r>
+      <w:r>
+        <w:rPr>
+          <w:sz w:val="20"/>
+          <w:szCs w:val="20"/>
+          <w:lang w:val="en-US"/>
+        </w:rPr>
+        <w:t>Big Game Hunting)</w:t>
+      </w:r>
+    </w:p>
+    <w:p>
+      <w:pPr>
+        <w:spacing w:line="360" w:lineRule="auto"/>
+        <w:ind w:firstLine="708"/>
+      </w:pPr>
+      <w:r>
+        <w:t xml:space="preserve">За да оптимизират атаките си, </w:t>
+      </w:r>
+      <w:proofErr w:type="spellStart"/>
+      <w:r>
+        <w:t>ransomware</w:t>
+      </w:r>
+      <w:proofErr w:type="spellEnd"/>
+      <w:r>
+        <w:t xml:space="preserve"> операторите променят стратегията си. Те се отказват от метода „</w:t>
+      </w:r>
+      <w:proofErr w:type="spellStart"/>
+      <w:r>
+        <w:t>spray</w:t>
+      </w:r>
+      <w:proofErr w:type="spellEnd"/>
+      <w:r>
+        <w:t xml:space="preserve"> </w:t>
+      </w:r>
+      <w:proofErr w:type="spellStart"/>
+      <w:r>
+        <w:t>and</w:t>
+      </w:r>
+      <w:proofErr w:type="spellEnd"/>
+      <w:r>
+        <w:t xml:space="preserve"> </w:t>
+      </w:r>
+      <w:proofErr w:type="spellStart"/>
+      <w:r>
+        <w:t>pray</w:t>
+      </w:r>
+      <w:proofErr w:type="spellEnd"/>
+      <w:r>
+        <w:t>“, при който зловредният софтуер се разпространява масово, без конкретен избор на жертва. Вместо това започват да таргетират конкретни организации и потребители</w:t>
+      </w:r>
+      <w:r>
+        <w:t>, или известно още като</w:t>
+      </w:r>
+      <w:r>
+        <w:rPr>
+          <w:lang w:val="en-US"/>
+        </w:rPr>
+        <w:t xml:space="preserve"> Big Game Hunting.</w:t>
+      </w:r>
+      <w:r>
+        <w:t xml:space="preserve"> Идеята е проста, вместо да се надяват някой да се хване и да получат малко сума откуп – стандартно са искали по 300</w:t>
+      </w:r>
+      <w:r>
+        <w:rPr>
+          <w:lang w:val="en-US"/>
+        </w:rPr>
+        <w:t xml:space="preserve"> USD</w:t>
+      </w:r>
+      <w:r>
+        <w:t xml:space="preserve">, компанията изложи на подобна атака стават жертва на откупи в суми достигащи десетки хиляди.  </w:t>
+      </w:r>
+      <w:r>
+        <w:t xml:space="preserve">Такива жертви са </w:t>
+      </w:r>
+      <w:r>
+        <w:rPr>
+          <w:lang w:val="en-US"/>
+        </w:rPr>
+        <w:t>River Beach</w:t>
+      </w:r>
+      <w:r>
+        <w:t xml:space="preserve"> и </w:t>
+      </w:r>
+      <w:proofErr w:type="spellStart"/>
+      <w:r>
+        <w:rPr>
+          <w:lang w:val="en-US"/>
+        </w:rPr>
+        <w:t>TravelEx</w:t>
+      </w:r>
+      <w:proofErr w:type="spellEnd"/>
+      <w:r>
+        <w:t>, заплатили съответно 600 000</w:t>
+      </w:r>
+      <w:r>
+        <w:rPr>
+          <w:lang w:val="en-US"/>
+        </w:rPr>
+        <w:t xml:space="preserve"> USD</w:t>
+      </w:r>
+      <w:r>
+        <w:t xml:space="preserve"> и </w:t>
+      </w:r>
+      <w:r>
+        <w:rPr>
+          <w:lang w:val="en-US"/>
+        </w:rPr>
+        <w:t xml:space="preserve">2.3 </w:t>
+      </w:r>
+      <w:r>
+        <w:t xml:space="preserve">млн. </w:t>
+      </w:r>
+      <w:r>
+        <w:rPr>
+          <w:lang w:val="en-US"/>
+        </w:rPr>
+        <w:t>USD</w:t>
+      </w:r>
+      <w:r>
+        <w:t>. В двата примера атаката е една и също, изтегляне на неверифицирани файлове през</w:t>
+      </w:r>
+      <w:r>
+        <w:rPr>
+          <w:lang w:val="en-US"/>
+        </w:rPr>
+        <w:t xml:space="preserve"> phishing</w:t>
+      </w:r>
+      <w:r>
+        <w:t xml:space="preserve"> имейл.</w:t>
+      </w:r>
+    </w:p>
+    <w:p>
+      <w:pPr>
+        <w:spacing w:line="360" w:lineRule="auto"/>
+        <w:ind w:firstLine="708"/>
+      </w:pPr>
+      <w:r>
+        <w:t xml:space="preserve">На фигура 7 е показан модела на атаката в </w:t>
+      </w:r>
+      <w:r>
+        <w:rPr>
+          <w:lang w:val="en-US"/>
+        </w:rPr>
+        <w:t xml:space="preserve">BGH. </w:t>
+      </w:r>
+      <w:r>
+        <w:t xml:space="preserve">Започва през едно инфектирано устройство и се разпространява към всички възможни системи в мрежата. Процесът се повтаря, докато се заразяват възможно най-много системи. После се </w:t>
+      </w:r>
+      <w:proofErr w:type="spellStart"/>
+      <w:r>
+        <w:t>деплойва</w:t>
+      </w:r>
+      <w:proofErr w:type="spellEnd"/>
+      <w:r>
+        <w:t xml:space="preserve"> </w:t>
+      </w:r>
+      <w:r>
+        <w:rPr>
+          <w:lang w:val="en-US"/>
+        </w:rPr>
+        <w:t>ransomware-</w:t>
+      </w:r>
+      <w:r>
+        <w:t>ът и се изисква откуп в биткойни.</w:t>
+      </w:r>
+      <w:r>
+        <w:br w:type="page"/>
+      </w:r>
+    </w:p>
+    <w:p>
+      <w:pPr>
         <w:pStyle w:val="Heading1"/>
         <w:rPr>
           <w:lang w:val="en-US"/>
         </w:rPr>
       </w:pPr>
-      <w:bookmarkStart w:id="6" w:name="_Toc222776358"/>
+      <w:bookmarkStart w:id="8" w:name="_Toc223299649"/>
       <w:r>
         <w:lastRenderedPageBreak/>
         <w:t xml:space="preserve">Стратегии и защита от </w:t>
@@ -2635,12 +3653,241 @@
         </w:rPr>
         <w:t>ransomware</w:t>
       </w:r>
-      <w:bookmarkEnd w:id="6"/>
-    </w:p>
-    <w:p>
-      <w:pPr>
+      <w:bookmarkEnd w:id="8"/>
+    </w:p>
+    <w:p>
+      <w:pPr>
+        <w:spacing w:line="360" w:lineRule="auto"/>
         <w:ind w:firstLine="360"/>
-        <w:jc w:val="right"/>
+      </w:pPr>
+      <w:r>
+        <w:t xml:space="preserve">Настоящите препоръки за превенция и реакция при </w:t>
+      </w:r>
+      <w:proofErr w:type="spellStart"/>
+      <w:r>
+        <w:t>ransomware</w:t>
+      </w:r>
+      <w:proofErr w:type="spellEnd"/>
+      <w:r>
+        <w:t xml:space="preserve"> атаки се базират на оперативния опит на организации като CISA, NSA, FBI и MS-ISAC. Насоките са предназначени както за ИТ специалисти, така и за лица, участващи в </w:t>
+      </w:r>
+      <w:r>
+        <w:t>изготвянето</w:t>
+      </w:r>
+      <w:r>
+        <w:t xml:space="preserve"> на </w:t>
+      </w:r>
+      <w:r>
+        <w:t>полици</w:t>
+      </w:r>
+      <w:r>
+        <w:rPr>
+          <w:lang w:val="en-US"/>
+        </w:rPr>
+        <w:t xml:space="preserve"> </w:t>
+      </w:r>
+      <w:r>
+        <w:t>и процедури за реакция при киберинциденти.</w:t>
+      </w:r>
+    </w:p>
+    <w:p>
+      <w:pPr>
+        <w:spacing w:line="360" w:lineRule="auto"/>
+        <w:ind w:firstLine="360"/>
+      </w:pPr>
+    </w:p>
+    <w:p>
+      <w:pPr>
+        <w:pStyle w:val="Heading2"/>
+        <w:numPr>
+          <w:ilvl w:val="0"/>
+          <w:numId w:val="3"/>
+        </w:numPr>
+      </w:pPr>
+      <w:bookmarkStart w:id="9" w:name="_Toc223299650"/>
+      <w:r>
+        <w:t xml:space="preserve">Подготовка за </w:t>
+      </w:r>
+      <w:r>
+        <w:rPr>
+          <w:lang w:val="en-US"/>
+        </w:rPr>
+        <w:t>Ransomware</w:t>
+      </w:r>
+      <w:r>
+        <w:t xml:space="preserve"> и </w:t>
+      </w:r>
+      <w:r>
+        <w:rPr>
+          <w:lang w:val="en-US"/>
+        </w:rPr>
+        <w:t xml:space="preserve">Data Extortion </w:t>
+      </w:r>
+      <w:r>
+        <w:t>инциденти</w:t>
+      </w:r>
+      <w:bookmarkEnd w:id="9"/>
+    </w:p>
+    <w:p>
+      <w:pPr>
+        <w:spacing w:line="360" w:lineRule="auto"/>
+        <w:ind w:firstLine="360"/>
+      </w:pPr>
+      <w:r>
+        <w:t xml:space="preserve">Поддръжка на офлайн криптирани </w:t>
+      </w:r>
+      <w:r>
+        <w:rPr>
+          <w:lang w:val="en-US"/>
+        </w:rPr>
+        <w:t>backups</w:t>
+      </w:r>
+      <w:r>
+        <w:t xml:space="preserve"> на критично важната информация и често проверка на изправността на </w:t>
+      </w:r>
+      <w:r>
+        <w:rPr>
+          <w:lang w:val="en-US"/>
+        </w:rPr>
+        <w:t>backup-a</w:t>
+      </w:r>
+      <w:r>
+        <w:t>. От съществено значение е резервният вариант да се поддържа офлайн</w:t>
+      </w:r>
+      <w:r>
+        <w:t xml:space="preserve">, понеже повечето </w:t>
+      </w:r>
+      <w:r>
+        <w:rPr>
+          <w:lang w:val="en-US"/>
+        </w:rPr>
+        <w:t>ransom</w:t>
+      </w:r>
+      <w:r>
+        <w:t xml:space="preserve"> атаки опитват да намерят и изтрият или криптират резервни копия на системата. Така се принуждава жертвата да плати откупа</w:t>
+      </w:r>
+      <w:r>
+        <w:t xml:space="preserve">. </w:t>
+      </w:r>
+    </w:p>
+    <w:p>
+      <w:pPr>
+        <w:spacing w:line="360" w:lineRule="auto"/>
+        <w:ind w:firstLine="360"/>
+      </w:pPr>
+      <w:r>
+        <w:t xml:space="preserve">Поддръжка и ъпдейт на </w:t>
+      </w:r>
+      <w:r>
+        <w:rPr>
+          <w:lang w:val="en-US"/>
+        </w:rPr>
+        <w:t>“golden” images</w:t>
+      </w:r>
+      <w:r>
+        <w:t xml:space="preserve"> на системата. Поддържането на </w:t>
+      </w:r>
+      <w:r>
+        <w:rPr>
+          <w:lang w:val="en-US"/>
+        </w:rPr>
+        <w:t>“image”</w:t>
+      </w:r>
+      <w:r>
+        <w:t>, които имат специфична преконфигурирана операционна система и свързаните с нея софтуерни приложения е важно, понеже по-лесно ще може да бъде възстановена системата и деплойната, виртуална машина или сървър.</w:t>
+      </w:r>
+    </w:p>
+    <w:p>
+      <w:pPr>
+        <w:spacing w:line="360" w:lineRule="auto"/>
+        <w:ind w:firstLine="360"/>
+        <w:rPr>
+          <w:lang w:val="en-US"/>
+        </w:rPr>
+      </w:pPr>
+      <w:r>
+        <w:t>П</w:t>
+      </w:r>
+      <w:r>
+        <w:t>оддържа</w:t>
+      </w:r>
+      <w:r>
+        <w:t>не на</w:t>
+      </w:r>
+      <w:r>
+        <w:t xml:space="preserve"> резервен хардуер, който да бъде използван при необходимост от възстановяване на системите. Това позволява по-бързо възстановяване на дейността, ако възстановяването на основната инфраструктура не е желано или не е възможно.</w:t>
+      </w:r>
+    </w:p>
+    <w:p>
+      <w:pPr>
+        <w:spacing w:line="360" w:lineRule="auto"/>
+        <w:ind w:firstLine="360"/>
+      </w:pPr>
+      <w:r>
+        <w:t>Използване на</w:t>
+      </w:r>
+      <w:r>
+        <w:rPr>
+          <w:lang w:val="en-US"/>
+        </w:rPr>
+        <w:t xml:space="preserve"> multi-cloud solution</w:t>
+      </w:r>
+      <w:r>
+        <w:t xml:space="preserve"> е подходящо, понеже може да се съхранява важна информация или резервни копия на системата, като същевременно се добавя още един слой защита. </w:t>
+      </w:r>
+      <w:r>
+        <w:rPr>
+          <w:lang w:val="en-US"/>
+        </w:rPr>
+        <w:t>Multi-cloud</w:t>
+      </w:r>
+      <w:r>
+        <w:t xml:space="preserve"> е препоръчителен, тъй като се намалява риска от </w:t>
+      </w:r>
+      <w:r>
+        <w:rPr>
+          <w:lang w:val="en-US"/>
+        </w:rPr>
+        <w:t>vendor lock-in</w:t>
+      </w:r>
+      <w:r>
+        <w:t xml:space="preserve"> или с други думи организацията не зависи само от един доставчик на </w:t>
+      </w:r>
+      <w:r>
+        <w:rPr>
+          <w:lang w:val="en-US"/>
+        </w:rPr>
+        <w:t xml:space="preserve">cloud. </w:t>
+      </w:r>
+      <w:r>
+        <w:t>В случай че всички акаунти или услуги при даден облачен доставчик бъдат компрометирани, наличието на резервна инфраструктура при алтернативен доставчик позволява по-бързо възстановяване на системите.</w:t>
+      </w:r>
+    </w:p>
+    <w:p>
+      <w:pPr>
+        <w:spacing w:line="360" w:lineRule="auto"/>
+        <w:ind w:firstLine="360"/>
+      </w:pPr>
+      <w:r>
+        <w:t xml:space="preserve">Имплементация на </w:t>
+      </w:r>
+      <w:r>
+        <w:rPr>
+          <w:lang w:val="en-US"/>
+        </w:rPr>
+        <w:t>Zero Trust Architecture (ZTA)</w:t>
+      </w:r>
+      <w:r>
+        <w:t xml:space="preserve"> за превенция на неоторизиран достъп до данни и услуги. Достъпът до данните трябва да бъде възможно най-гранулярен. Тоест </w:t>
+      </w:r>
+      <w:r>
+        <w:t>https://www.educative.io/answers/what-is-granular-access-control</w:t>
+      </w:r>
+    </w:p>
+    <w:p>
+      <w:pPr>
+        <w:spacing w:line="360" w:lineRule="auto"/>
+        <w:ind w:firstLine="360"/>
       </w:pPr>
       <w:r>
         <w:rPr>
@@ -2649,7 +3896,7 @@
         <w:br w:type="page"/>
       </w:r>
     </w:p>
-    <w:bookmarkStart w:id="7" w:name="_Toc222776359" w:displacedByCustomXml="next"/>
+    <w:bookmarkStart w:id="10" w:name="_Toc223299651" w:displacedByCustomXml="next"/>
     <w:sdt>
       <w:sdtPr>
         <w:rPr>
@@ -2677,7 +3924,7 @@
           <w:r>
             <w:t>Цитирани източници</w:t>
           </w:r>
-          <w:bookmarkEnd w:id="7"/>
+          <w:bookmarkEnd w:id="10"/>
         </w:p>
         <w:p>
           <w:pPr>
@@ -3344,9 +4591,9 @@
     </w:lvl>
   </w:abstractNum>
   <w:abstractNum w:abstractNumId="1" w15:restartNumberingAfterBreak="0">
-    <w:nsid w:val="5751104B"/>
+    <w:nsid w:val="23162974"/>
     <w:multiLevelType w:val="hybridMultilevel"/>
-    <w:tmpl w:val="865AD2D2"/>
+    <w:tmpl w:val="0852987A"/>
     <w:lvl w:ilvl="0" w:tplc="0402000F">
       <w:start w:val="1"/>
       <w:numFmt w:val="decimal"/>
@@ -3432,11 +4679,219 @@
       </w:pPr>
     </w:lvl>
   </w:abstractNum>
+  <w:abstractNum w:abstractNumId="2" w15:restartNumberingAfterBreak="0">
+    <w:nsid w:val="48716B86"/>
+    <w:multiLevelType w:val="hybridMultilevel"/>
+    <w:tmpl w:val="84CC0C2A"/>
+    <w:lvl w:ilvl="0" w:tplc="04020001">
+      <w:start w:val="1"/>
+      <w:numFmt w:val="bullet"/>
+      <w:lvlText w:val=""/>
+      <w:lvlJc w:val="left"/>
+      <w:pPr>
+        <w:ind w:left="720" w:hanging="360"/>
+      </w:pPr>
+      <w:rPr>
+        <w:rFonts w:ascii="Symbol" w:hAnsi="Symbol" w:hint="default"/>
+      </w:rPr>
+    </w:lvl>
+    <w:lvl w:ilvl="1" w:tplc="04020003">
+      <w:start w:val="1"/>
+      <w:numFmt w:val="bullet"/>
+      <w:lvlText w:val="o"/>
+      <w:lvlJc w:val="left"/>
+      <w:pPr>
+        <w:ind w:left="1440" w:hanging="360"/>
+      </w:pPr>
+      <w:rPr>
+        <w:rFonts w:ascii="Courier New" w:hAnsi="Courier New" w:cs="Courier New" w:hint="default"/>
+      </w:rPr>
+    </w:lvl>
+    <w:lvl w:ilvl="2" w:tplc="04020005" w:tentative="1">
+      <w:start w:val="1"/>
+      <w:numFmt w:val="bullet"/>
+      <w:lvlText w:val=""/>
+      <w:lvlJc w:val="left"/>
+      <w:pPr>
+        <w:ind w:left="2160" w:hanging="360"/>
+      </w:pPr>
+      <w:rPr>
+        <w:rFonts w:ascii="Wingdings" w:hAnsi="Wingdings" w:hint="default"/>
+      </w:rPr>
+    </w:lvl>
+    <w:lvl w:ilvl="3" w:tplc="04020001" w:tentative="1">
+      <w:start w:val="1"/>
+      <w:numFmt w:val="bullet"/>
+      <w:lvlText w:val=""/>
+      <w:lvlJc w:val="left"/>
+      <w:pPr>
+        <w:ind w:left="2880" w:hanging="360"/>
+      </w:pPr>
+      <w:rPr>
+        <w:rFonts w:ascii="Symbol" w:hAnsi="Symbol" w:hint="default"/>
+      </w:rPr>
+    </w:lvl>
+    <w:lvl w:ilvl="4" w:tplc="04020003" w:tentative="1">
+      <w:start w:val="1"/>
+      <w:numFmt w:val="bullet"/>
+      <w:lvlText w:val="o"/>
+      <w:lvlJc w:val="left"/>
+      <w:pPr>
+        <w:ind w:left="3600" w:hanging="360"/>
+      </w:pPr>
+      <w:rPr>
+        <w:rFonts w:ascii="Courier New" w:hAnsi="Courier New" w:cs="Courier New" w:hint="default"/>
+      </w:rPr>
+    </w:lvl>
+    <w:lvl w:ilvl="5" w:tplc="04020005" w:tentative="1">
+      <w:start w:val="1"/>
+      <w:numFmt w:val="bullet"/>
+      <w:lvlText w:val=""/>
+      <w:lvlJc w:val="left"/>
+      <w:pPr>
+        <w:ind w:left="4320" w:hanging="360"/>
+      </w:pPr>
+      <w:rPr>
+        <w:rFonts w:ascii="Wingdings" w:hAnsi="Wingdings" w:hint="default"/>
+      </w:rPr>
+    </w:lvl>
+    <w:lvl w:ilvl="6" w:tplc="04020001" w:tentative="1">
+      <w:start w:val="1"/>
+      <w:numFmt w:val="bullet"/>
+      <w:lvlText w:val=""/>
+      <w:lvlJc w:val="left"/>
+      <w:pPr>
+        <w:ind w:left="5040" w:hanging="360"/>
+      </w:pPr>
+      <w:rPr>
+        <w:rFonts w:ascii="Symbol" w:hAnsi="Symbol" w:hint="default"/>
+      </w:rPr>
+    </w:lvl>
+    <w:lvl w:ilvl="7" w:tplc="04020003" w:tentative="1">
+      <w:start w:val="1"/>
+      <w:numFmt w:val="bullet"/>
+      <w:lvlText w:val="o"/>
+      <w:lvlJc w:val="left"/>
+      <w:pPr>
+        <w:ind w:left="5760" w:hanging="360"/>
+      </w:pPr>
+      <w:rPr>
+        <w:rFonts w:ascii="Courier New" w:hAnsi="Courier New" w:cs="Courier New" w:hint="default"/>
+      </w:rPr>
+    </w:lvl>
+    <w:lvl w:ilvl="8" w:tplc="04020005" w:tentative="1">
+      <w:start w:val="1"/>
+      <w:numFmt w:val="bullet"/>
+      <w:lvlText w:val=""/>
+      <w:lvlJc w:val="left"/>
+      <w:pPr>
+        <w:ind w:left="6480" w:hanging="360"/>
+      </w:pPr>
+      <w:rPr>
+        <w:rFonts w:ascii="Wingdings" w:hAnsi="Wingdings" w:hint="default"/>
+      </w:rPr>
+    </w:lvl>
+  </w:abstractNum>
+  <w:abstractNum w:abstractNumId="3" w15:restartNumberingAfterBreak="0">
+    <w:nsid w:val="5751104B"/>
+    <w:multiLevelType w:val="hybridMultilevel"/>
+    <w:tmpl w:val="865AD2D2"/>
+    <w:lvl w:ilvl="0" w:tplc="0402000F">
+      <w:start w:val="1"/>
+      <w:numFmt w:val="decimal"/>
+      <w:lvlText w:val="%1."/>
+      <w:lvlJc w:val="left"/>
+      <w:pPr>
+        <w:ind w:left="360" w:hanging="360"/>
+      </w:pPr>
+      <w:rPr>
+        <w:rFonts w:hint="default"/>
+      </w:rPr>
+    </w:lvl>
+    <w:lvl w:ilvl="1" w:tplc="04020019" w:tentative="1">
+      <w:start w:val="1"/>
+      <w:numFmt w:val="lowerLetter"/>
+      <w:lvlText w:val="%2."/>
+      <w:lvlJc w:val="left"/>
+      <w:pPr>
+        <w:ind w:left="1080" w:hanging="360"/>
+      </w:pPr>
+    </w:lvl>
+    <w:lvl w:ilvl="2" w:tplc="0402001B" w:tentative="1">
+      <w:start w:val="1"/>
+      <w:numFmt w:val="lowerRoman"/>
+      <w:lvlText w:val="%3."/>
+      <w:lvlJc w:val="right"/>
+      <w:pPr>
+        <w:ind w:left="1800" w:hanging="180"/>
+      </w:pPr>
+    </w:lvl>
+    <w:lvl w:ilvl="3" w:tplc="0402000F" w:tentative="1">
+      <w:start w:val="1"/>
+      <w:numFmt w:val="decimal"/>
+      <w:lvlText w:val="%4."/>
+      <w:lvlJc w:val="left"/>
+      <w:pPr>
+        <w:ind w:left="2520" w:hanging="360"/>
+      </w:pPr>
+    </w:lvl>
+    <w:lvl w:ilvl="4" w:tplc="04020019" w:tentative="1">
+      <w:start w:val="1"/>
+      <w:numFmt w:val="lowerLetter"/>
+      <w:lvlText w:val="%5."/>
+      <w:lvlJc w:val="left"/>
+      <w:pPr>
+        <w:ind w:left="3240" w:hanging="360"/>
+      </w:pPr>
+    </w:lvl>
+    <w:lvl w:ilvl="5" w:tplc="0402001B" w:tentative="1">
+      <w:start w:val="1"/>
+      <w:numFmt w:val="lowerRoman"/>
+      <w:lvlText w:val="%6."/>
+      <w:lvlJc w:val="right"/>
+      <w:pPr>
+        <w:ind w:left="3960" w:hanging="180"/>
+      </w:pPr>
+    </w:lvl>
+    <w:lvl w:ilvl="6" w:tplc="0402000F" w:tentative="1">
+      <w:start w:val="1"/>
+      <w:numFmt w:val="decimal"/>
+      <w:lvlText w:val="%7."/>
+      <w:lvlJc w:val="left"/>
+      <w:pPr>
+        <w:ind w:left="4680" w:hanging="360"/>
+      </w:pPr>
+    </w:lvl>
+    <w:lvl w:ilvl="7" w:tplc="04020019" w:tentative="1">
+      <w:start w:val="1"/>
+      <w:numFmt w:val="lowerLetter"/>
+      <w:lvlText w:val="%8."/>
+      <w:lvlJc w:val="left"/>
+      <w:pPr>
+        <w:ind w:left="5400" w:hanging="360"/>
+      </w:pPr>
+    </w:lvl>
+    <w:lvl w:ilvl="8" w:tplc="0402001B" w:tentative="1">
+      <w:start w:val="1"/>
+      <w:numFmt w:val="lowerRoman"/>
+      <w:lvlText w:val="%9."/>
+      <w:lvlJc w:val="right"/>
+      <w:pPr>
+        <w:ind w:left="6120" w:hanging="180"/>
+      </w:pPr>
+    </w:lvl>
+  </w:abstractNum>
   <w:num w:numId="1" w16cid:durableId="797143732">
-    <w:abstractNumId w:val="1"/>
+    <w:abstractNumId w:val="3"/>
   </w:num>
   <w:num w:numId="2" w16cid:durableId="646785427">
     <w:abstractNumId w:val="0"/>
+  </w:num>
+  <w:num w:numId="3" w16cid:durableId="893583929">
+    <w:abstractNumId w:val="1"/>
+  </w:num>
+  <w:num w:numId="4" w16cid:durableId="892738569">
+    <w:abstractNumId w:val="2"/>
   </w:num>
 </w:numbering>
 </file>
@@ -3900,7 +5355,6 @@
     <w:next w:val="Normal"/>
     <w:link w:val="Heading3Char"/>
     <w:uiPriority w:val="9"/>
-    <w:semiHidden/>
     <w:unhideWhenUsed/>
     <w:qFormat/>
     <w:rsid w:val="00214A7B"/>
@@ -4052,6 +5506,7 @@
   <w:style w:type="character" w:default="1" w:styleId="DefaultParagraphFont">
     <w:name w:val="Default Paragraph Font"/>
     <w:uiPriority w:val="1"/>
+    <w:semiHidden/>
     <w:unhideWhenUsed/>
   </w:style>
   <w:style w:type="table" w:default="1" w:styleId="TableNormal">
@@ -4106,7 +5561,6 @@
     <w:basedOn w:val="DefaultParagraphFont"/>
     <w:link w:val="Heading3"/>
     <w:uiPriority w:val="9"/>
-    <w:semiHidden/>
     <w:rsid w:val="00214A7B"/>
     <w:rPr>
       <w:rFonts w:eastAsiaTheme="majorEastAsia" w:cstheme="majorBidi"/>
